--- a/Report template.docx
+++ b/Report template.docx
@@ -59,6 +59,7 @@
           <w:szCs w:val="26"/>
         </w:rPr>
       </w:pPr>
+      <w:proofErr w:type="gramStart"/>
       <w:r>
         <w:rPr>
           <w:rFonts w:ascii="Times New Roman" w:eastAsia="Times New Roman" w:hAnsi="Times New Roman" w:cs="Times New Roman"/>
@@ -66,27 +67,48 @@
           <w:sz w:val="26"/>
           <w:szCs w:val="26"/>
         </w:rPr>
-        <w:t xml:space="preserve">in partial fulfillment of the requirements </w:t>
-      </w:r>
-    </w:p>
-    <w:p>
-      <w:pPr>
-        <w:jc w:val="center"/>
+        <w:t>in</w:t>
+      </w:r>
+      <w:proofErr w:type="gramEnd"/>
+      <w:r>
         <w:rPr>
           <w:rFonts w:ascii="Times New Roman" w:eastAsia="Times New Roman" w:hAnsi="Times New Roman" w:cs="Times New Roman"/>
           <w:i/>
           <w:sz w:val="26"/>
           <w:szCs w:val="26"/>
         </w:rPr>
-      </w:pPr>
-      <w:r>
+        <w:t xml:space="preserve"> partial fulfillment of the requirements </w:t>
+      </w:r>
+    </w:p>
+    <w:p>
+      <w:pPr>
+        <w:jc w:val="center"/>
         <w:rPr>
           <w:rFonts w:ascii="Times New Roman" w:eastAsia="Times New Roman" w:hAnsi="Times New Roman" w:cs="Times New Roman"/>
           <w:i/>
           <w:sz w:val="26"/>
           <w:szCs w:val="26"/>
         </w:rPr>
-        <w:t>for the certification of</w:t>
+      </w:pPr>
+      <w:proofErr w:type="gramStart"/>
+      <w:r>
+        <w:rPr>
+          <w:rFonts w:ascii="Times New Roman" w:eastAsia="Times New Roman" w:hAnsi="Times New Roman" w:cs="Times New Roman"/>
+          <w:i/>
+          <w:sz w:val="26"/>
+          <w:szCs w:val="26"/>
+        </w:rPr>
+        <w:t>for</w:t>
+      </w:r>
+      <w:proofErr w:type="gramEnd"/>
+      <w:r>
+        <w:rPr>
+          <w:rFonts w:ascii="Times New Roman" w:eastAsia="Times New Roman" w:hAnsi="Times New Roman" w:cs="Times New Roman"/>
+          <w:i/>
+          <w:sz w:val="26"/>
+          <w:szCs w:val="26"/>
+        </w:rPr>
+        <w:t xml:space="preserve"> the certification of</w:t>
       </w:r>
     </w:p>
     <w:p/>
@@ -170,13 +192,23 @@
           <w:szCs w:val="26"/>
         </w:rPr>
       </w:pPr>
+      <w:proofErr w:type="gramStart"/>
       <w:r>
         <w:rPr>
           <w:rFonts w:ascii="Times New Roman" w:eastAsia="Times New Roman" w:hAnsi="Times New Roman" w:cs="Times New Roman"/>
           <w:sz w:val="26"/>
           <w:szCs w:val="26"/>
         </w:rPr>
-        <w:t xml:space="preserve">submitted by </w:t>
+        <w:t>submitted</w:t>
+      </w:r>
+      <w:proofErr w:type="gramEnd"/>
+      <w:r>
+        <w:rPr>
+          <w:rFonts w:ascii="Times New Roman" w:eastAsia="Times New Roman" w:hAnsi="Times New Roman" w:cs="Times New Roman"/>
+          <w:sz w:val="26"/>
+          <w:szCs w:val="26"/>
+        </w:rPr>
+        <w:t xml:space="preserve"> by </w:t>
       </w:r>
     </w:p>
     <w:p>
@@ -468,8 +500,6 @@
         <w:lastRenderedPageBreak/>
         <w:t xml:space="preserve">List of Figures   </w:t>
       </w:r>
-      <w:bookmarkStart w:id="0" w:name="_GoBack"/>
-      <w:bookmarkEnd w:id="0"/>
     </w:p>
     <w:p>
       <w:pPr>
@@ -1052,6 +1082,7 @@
           <w:sz w:val="40"/>
           <w:szCs w:val="40"/>
         </w:rPr>
+        <w:lastRenderedPageBreak/>
         <w:t>Abstract</w:t>
       </w:r>
     </w:p>
@@ -1195,6 +1226,7 @@
           <w:sz w:val="40"/>
           <w:szCs w:val="40"/>
         </w:rPr>
+        <w:lastRenderedPageBreak/>
         <w:t>1. Problem Definition</w:t>
       </w:r>
     </w:p>
@@ -1363,18 +1395,7 @@
           <w:highlight w:val="white"/>
           <w:lang w:val="en-IN"/>
         </w:rPr>
-        <w:t>The Dataset is based on</w:t>
-      </w:r>
-      <w:r>
-        <w:rPr>
-          <w:rFonts w:ascii="Times New Roman" w:eastAsia="Times New Roman" w:hAnsi="Times New Roman" w:cs="Times New Roman"/>
-          <w:color w:val="1E1C11"/>
-          <w:sz w:val="28"/>
-          <w:szCs w:val="28"/>
-          <w:highlight w:val="white"/>
-          <w:lang w:val="en-IN"/>
-        </w:rPr>
-        <w:t xml:space="preserve"> Indian LokSabha Election.</w:t>
+        <w:t>The Dataset is based on Indian LokSabha Election.</w:t>
       </w:r>
     </w:p>
     <w:p>
@@ -1432,7 +1453,31 @@
           <w:highlight w:val="white"/>
           <w:lang w:val="en-IN"/>
         </w:rPr>
-        <w:t>There were 2263 candidates who contested 2019  LokSabha Election.</w:t>
+        <w:t xml:space="preserve">There were 2263 candidates who contested </w:t>
+      </w:r>
+      <w:proofErr w:type="gramStart"/>
+      <w:r>
+        <w:rPr>
+          <w:rFonts w:ascii="Times New Roman" w:eastAsia="Times New Roman" w:hAnsi="Times New Roman" w:cs="Times New Roman"/>
+          <w:color w:val="1E1C11"/>
+          <w:sz w:val="28"/>
+          <w:szCs w:val="28"/>
+          <w:highlight w:val="white"/>
+          <w:lang w:val="en-IN"/>
+        </w:rPr>
+        <w:t>2019  LokSabha</w:t>
+      </w:r>
+      <w:proofErr w:type="gramEnd"/>
+      <w:r>
+        <w:rPr>
+          <w:rFonts w:ascii="Times New Roman" w:eastAsia="Times New Roman" w:hAnsi="Times New Roman" w:cs="Times New Roman"/>
+          <w:color w:val="1E1C11"/>
+          <w:sz w:val="28"/>
+          <w:szCs w:val="28"/>
+          <w:highlight w:val="white"/>
+          <w:lang w:val="en-IN"/>
+        </w:rPr>
+        <w:t xml:space="preserve"> Election.</w:t>
       </w:r>
     </w:p>
     <w:p>
@@ -1462,18 +1507,7 @@
           <w:highlight w:val="white"/>
           <w:lang w:val="en-IN"/>
         </w:rPr>
-        <w:t xml:space="preserve">Minimum age of the candidates was 25 </w:t>
-      </w:r>
-      <w:r>
-        <w:rPr>
-          <w:rFonts w:ascii="Times New Roman" w:eastAsia="Times New Roman" w:hAnsi="Times New Roman" w:cs="Times New Roman"/>
-          <w:color w:val="1E1C11"/>
-          <w:sz w:val="28"/>
-          <w:szCs w:val="28"/>
-          <w:highlight w:val="white"/>
-          <w:lang w:val="en-IN"/>
-        </w:rPr>
-        <w:t>whereas maximum age was 86.</w:t>
+        <w:t>Minimum age of the candidates was 25 whereas maximum age was 86.</w:t>
       </w:r>
     </w:p>
     <w:p>
@@ -1502,18 +1536,7 @@
           <w:highlight w:val="white"/>
           <w:lang w:val="en-IN"/>
         </w:rPr>
-        <w:t xml:space="preserve">Average </w:t>
-      </w:r>
-      <w:r>
-        <w:rPr>
-          <w:rFonts w:ascii="Times New Roman" w:eastAsia="Times New Roman" w:hAnsi="Times New Roman" w:cs="Times New Roman"/>
-          <w:color w:val="1E1C11"/>
-          <w:sz w:val="28"/>
-          <w:szCs w:val="28"/>
-          <w:highlight w:val="white"/>
-          <w:lang w:val="en-IN"/>
-        </w:rPr>
-        <w:t>age of all the candidates who contested election was 52.</w:t>
+        <w:t>Average age of all the candidates who contested election was 52.</w:t>
       </w:r>
     </w:p>
     <w:p>
@@ -1571,6 +1594,7 @@
           <w:highlight w:val="white"/>
         </w:rPr>
       </w:pPr>
+      <w:proofErr w:type="gramStart"/>
       <w:r>
         <w:rPr>
           <w:rFonts w:ascii="Times New Roman" w:eastAsia="Times New Roman" w:hAnsi="Times New Roman" w:cs="Times New Roman"/>
@@ -1580,7 +1604,20 @@
           <w:szCs w:val="40"/>
           <w:highlight w:val="white"/>
         </w:rPr>
-        <w:t xml:space="preserve">2 . </w:t>
+        <w:lastRenderedPageBreak/>
+        <w:t>2 .</w:t>
+      </w:r>
+      <w:proofErr w:type="gramEnd"/>
+      <w:r>
+        <w:rPr>
+          <w:rFonts w:ascii="Times New Roman" w:eastAsia="Times New Roman" w:hAnsi="Times New Roman" w:cs="Times New Roman"/>
+          <w:b/>
+          <w:color w:val="1E1C11"/>
+          <w:sz w:val="40"/>
+          <w:szCs w:val="40"/>
+          <w:highlight w:val="white"/>
+        </w:rPr>
+        <w:t xml:space="preserve"> </w:t>
       </w:r>
       <w:r>
         <w:rPr>
@@ -2154,7 +2191,17 @@
           <w:sz w:val="28"/>
           <w:szCs w:val="28"/>
         </w:rPr>
-        <w:t>, which was abolished in January 2020 by the </w:t>
+        <w:t xml:space="preserve">, </w:t>
+      </w:r>
+      <w:r>
+        <w:rPr>
+          <w:rFonts w:asciiTheme="minorHAnsi" w:hAnsiTheme="minorHAnsi" w:cstheme="minorHAnsi"/>
+          <w:spacing w:val="-1"/>
+          <w:sz w:val="28"/>
+          <w:szCs w:val="28"/>
+        </w:rPr>
+        <w:lastRenderedPageBreak/>
+        <w:t>which was abolished in January 2020 by the </w:t>
       </w:r>
       <w:hyperlink r:id="rId28" w:tgtFrame="_blank" w:history="1">
         <w:r>
@@ -2380,6 +2427,7 @@
           <w:sz w:val="33"/>
           <w:szCs w:val="33"/>
         </w:rPr>
+        <w:lastRenderedPageBreak/>
         <w:t>Dataset:</w:t>
       </w:r>
     </w:p>
@@ -2404,27 +2452,7 @@
           <w:sz w:val="30"/>
           <w:szCs w:val="30"/>
         </w:rPr>
-        <w:t>This Dataset is based on the Lok Sabha 2019 in India. There</w:t>
-      </w:r>
-      <w:r>
-        <w:rPr>
-          <w:rFonts w:ascii="Georgia" w:hAnsi="Georgia"/>
-          <w:color w:val="292929"/>
-          <w:spacing w:val="-1"/>
-          <w:sz w:val="30"/>
-          <w:szCs w:val="30"/>
-        </w:rPr>
-        <w:t xml:space="preserve"> are a total of 2263 rows and 21</w:t>
-      </w:r>
-      <w:r>
-        <w:rPr>
-          <w:rFonts w:ascii="Georgia" w:hAnsi="Georgia"/>
-          <w:color w:val="292929"/>
-          <w:spacing w:val="-1"/>
-          <w:sz w:val="30"/>
-          <w:szCs w:val="30"/>
-        </w:rPr>
-        <w:t xml:space="preserve"> columns in this dataset. By using this dataset this data analysis project is created.</w:t>
+        <w:t>This Dataset is based on the Lok Sabha 2019 in India. There are a total of 2263 rows and 21 columns in this dataset. By using this dataset this data analysis project is created.</w:t>
       </w:r>
     </w:p>
     <w:p>
@@ -2448,27 +2476,7 @@
           <w:sz w:val="30"/>
           <w:szCs w:val="30"/>
         </w:rPr>
-        <w:t>Here we use google COLAB</w:t>
-      </w:r>
-      <w:r>
-        <w:rPr>
-          <w:rFonts w:ascii="Georgia" w:hAnsi="Georgia"/>
-          <w:color w:val="292929"/>
-          <w:spacing w:val="-1"/>
-          <w:sz w:val="30"/>
-          <w:szCs w:val="30"/>
-        </w:rPr>
-        <w:t xml:space="preserve"> or Jupyter</w:t>
-      </w:r>
-      <w:r>
-        <w:rPr>
-          <w:rFonts w:ascii="Georgia" w:hAnsi="Georgia"/>
-          <w:color w:val="292929"/>
-          <w:spacing w:val="-1"/>
-          <w:sz w:val="30"/>
-          <w:szCs w:val="30"/>
-        </w:rPr>
-        <w:t xml:space="preserve"> to run these codes and analysis the dataset but you can use other platforms also to run the code.</w:t>
+        <w:t>Here we use google COLAB or Jupyter to run these codes and analysis the dataset but you can use other platforms also to run the code.</w:t>
       </w:r>
     </w:p>
     <w:p>
@@ -2832,6 +2840,7 @@
           <w:szCs w:val="32"/>
         </w:rPr>
       </w:pPr>
+      <w:proofErr w:type="gramStart"/>
       <w:r>
         <w:rPr>
           <w:b/>
@@ -2850,7 +2859,18 @@
           <w:sz w:val="32"/>
           <w:szCs w:val="32"/>
         </w:rPr>
-        <w:t>Exploratory data analysis</w:t>
+        <w:t>Exploratory</w:t>
+      </w:r>
+      <w:proofErr w:type="gramEnd"/>
+      <w:r>
+        <w:rPr>
+          <w:b/>
+          <w:color w:val="292929"/>
+          <w:spacing w:val="-1"/>
+          <w:sz w:val="32"/>
+          <w:szCs w:val="32"/>
+        </w:rPr>
+        <w:t xml:space="preserve"> data analysis</w:t>
       </w:r>
       <w:r>
         <w:rPr>
@@ -2904,8 +2924,9 @@
             <w14:round/>
           </w14:textOutline>
         </w:rPr>
-        <w:t>Exploratory Data Analysis refers to the critical process of performing initial investigations on data so as to discover patterns</w:t>
-      </w:r>
+        <w:t xml:space="preserve">Exploratory Data Analysis refers to the critical process of performing initial investigations on data so as to discover </w:t>
+      </w:r>
+      <w:proofErr w:type="gramStart"/>
       <w:r>
         <w:rPr>
           <w:rFonts w:ascii="Georgia" w:hAnsi="Georgia"/>
@@ -2924,8 +2945,9 @@
             <w14:round/>
           </w14:textOutline>
         </w:rPr>
-        <w:t xml:space="preserve"> </w:t>
-      </w:r>
+        <w:t>patterns ,</w:t>
+      </w:r>
+      <w:proofErr w:type="gramEnd"/>
       <w:r>
         <w:rPr>
           <w:rFonts w:ascii="Georgia" w:hAnsi="Georgia"/>
@@ -2944,127 +2966,7 @@
             <w14:round/>
           </w14:textOutline>
         </w:rPr>
-        <w:t>,</w:t>
-      </w:r>
-      <w:r>
-        <w:rPr>
-          <w:rFonts w:ascii="Georgia" w:hAnsi="Georgia"/>
-          <w:color w:val="000000" w:themeColor="text1"/>
-          <w:sz w:val="28"/>
-          <w:szCs w:val="28"/>
-          <w:shd w:val="clear" w:color="auto" w:fill="E9F2FD"/>
-          <w14:shadow w14:blurRad="38100" w14:dist="19050" w14:dir="2700000" w14:sx="100000" w14:sy="100000" w14:kx="0" w14:ky="0" w14:algn="tl">
-            <w14:schemeClr w14:val="dk1">
-              <w14:alpha w14:val="60000"/>
-            </w14:schemeClr>
-          </w14:shadow>
-          <w14:textOutline w14:w="0" w14:cap="flat" w14:cmpd="sng" w14:algn="ctr">
-            <w14:noFill/>
-            <w14:prstDash w14:val="solid"/>
-            <w14:round/>
-          </w14:textOutline>
-        </w:rPr>
-        <w:t xml:space="preserve"> </w:t>
-      </w:r>
-      <w:r>
-        <w:rPr>
-          <w:rFonts w:ascii="Georgia" w:hAnsi="Georgia"/>
-          <w:color w:val="000000" w:themeColor="text1"/>
-          <w:sz w:val="28"/>
-          <w:szCs w:val="28"/>
-          <w:shd w:val="clear" w:color="auto" w:fill="E9F2FD"/>
-          <w14:shadow w14:blurRad="38100" w14:dist="19050" w14:dir="2700000" w14:sx="100000" w14:sy="100000" w14:kx="0" w14:ky="0" w14:algn="tl">
-            <w14:schemeClr w14:val="dk1">
-              <w14:alpha w14:val="60000"/>
-            </w14:schemeClr>
-          </w14:shadow>
-          <w14:textOutline w14:w="0" w14:cap="flat" w14:cmpd="sng" w14:algn="ctr">
-            <w14:noFill/>
-            <w14:prstDash w14:val="solid"/>
-            <w14:round/>
-          </w14:textOutline>
-        </w:rPr>
-        <w:t>to spot anomalies</w:t>
-      </w:r>
-      <w:r>
-        <w:rPr>
-          <w:rFonts w:ascii="Georgia" w:hAnsi="Georgia"/>
-          <w:color w:val="000000" w:themeColor="text1"/>
-          <w:sz w:val="28"/>
-          <w:szCs w:val="28"/>
-          <w:shd w:val="clear" w:color="auto" w:fill="E9F2FD"/>
-          <w14:shadow w14:blurRad="38100" w14:dist="19050" w14:dir="2700000" w14:sx="100000" w14:sy="100000" w14:kx="0" w14:ky="0" w14:algn="tl">
-            <w14:schemeClr w14:val="dk1">
-              <w14:alpha w14:val="60000"/>
-            </w14:schemeClr>
-          </w14:shadow>
-          <w14:textOutline w14:w="0" w14:cap="flat" w14:cmpd="sng" w14:algn="ctr">
-            <w14:noFill/>
-            <w14:prstDash w14:val="solid"/>
-            <w14:round/>
-          </w14:textOutline>
-        </w:rPr>
-        <w:t xml:space="preserve"> </w:t>
-      </w:r>
-      <w:r>
-        <w:rPr>
-          <w:rFonts w:ascii="Georgia" w:hAnsi="Georgia"/>
-          <w:color w:val="000000" w:themeColor="text1"/>
-          <w:sz w:val="28"/>
-          <w:szCs w:val="28"/>
-          <w:shd w:val="clear" w:color="auto" w:fill="E9F2FD"/>
-          <w14:shadow w14:blurRad="38100" w14:dist="19050" w14:dir="2700000" w14:sx="100000" w14:sy="100000" w14:kx="0" w14:ky="0" w14:algn="tl">
-            <w14:schemeClr w14:val="dk1">
-              <w14:alpha w14:val="60000"/>
-            </w14:schemeClr>
-          </w14:shadow>
-          <w14:textOutline w14:w="0" w14:cap="flat" w14:cmpd="sng" w14:algn="ctr">
-            <w14:noFill/>
-            <w14:prstDash w14:val="solid"/>
-            <w14:round/>
-          </w14:textOutline>
-        </w:rPr>
-        <w:t>,</w:t>
-      </w:r>
-      <w:r>
-        <w:rPr>
-          <w:rFonts w:ascii="Georgia" w:hAnsi="Georgia"/>
-          <w:color w:val="000000" w:themeColor="text1"/>
-          <w:sz w:val="28"/>
-          <w:szCs w:val="28"/>
-          <w:shd w:val="clear" w:color="auto" w:fill="E9F2FD"/>
-          <w14:shadow w14:blurRad="38100" w14:dist="19050" w14:dir="2700000" w14:sx="100000" w14:sy="100000" w14:kx="0" w14:ky="0" w14:algn="tl">
-            <w14:schemeClr w14:val="dk1">
-              <w14:alpha w14:val="60000"/>
-            </w14:schemeClr>
-          </w14:shadow>
-          <w14:textOutline w14:w="0" w14:cap="flat" w14:cmpd="sng" w14:algn="ctr">
-            <w14:noFill/>
-            <w14:prstDash w14:val="solid"/>
-            <w14:round/>
-          </w14:textOutline>
-        </w:rPr>
-        <w:t xml:space="preserve"> </w:t>
-      </w:r>
-      <w:r>
-        <w:rPr>
-          <w:rFonts w:ascii="Georgia" w:hAnsi="Georgia"/>
-          <w:color w:val="000000" w:themeColor="text1"/>
-          <w:sz w:val="28"/>
-          <w:szCs w:val="28"/>
-          <w:shd w:val="clear" w:color="auto" w:fill="E9F2FD"/>
-          <w14:shadow w14:blurRad="38100" w14:dist="19050" w14:dir="2700000" w14:sx="100000" w14:sy="100000" w14:kx="0" w14:ky="0" w14:algn="tl">
-            <w14:schemeClr w14:val="dk1">
-              <w14:alpha w14:val="60000"/>
-            </w14:schemeClr>
-          </w14:shadow>
-          <w14:textOutline w14:w="0" w14:cap="flat" w14:cmpd="sng" w14:algn="ctr">
-            <w14:noFill/>
-            <w14:prstDash w14:val="solid"/>
-            <w14:round/>
-          </w14:textOutline>
-        </w:rPr>
-        <w:t>to test hypothesis and to check assumptions with the help of summary statistics and graphical representations.</w:t>
+        <w:t xml:space="preserve"> to spot anomalies , to test hypothesis and to check assumptions with the help of summary statistics and graphical representations.</w:t>
       </w:r>
     </w:p>
     <w:p>
@@ -3216,8 +3118,9 @@
           <w:szCs w:val="30"/>
           <w:shd w:val="clear" w:color="auto" w:fill="FFFFFF"/>
         </w:rPr>
-        <w:t>From the description given below, we can see that the mean of the crime among contestants is 1.45 where for the minimum crime</w:t>
-      </w:r>
+        <w:t xml:space="preserve">From the description given below, we can see that the mean of the crime among contestants is 1.45 where for the minimum </w:t>
+      </w:r>
+      <w:proofErr w:type="gramStart"/>
       <w:r>
         <w:rPr>
           <w:rFonts w:ascii="Georgia" w:hAnsi="Georgia"/>
@@ -3227,8 +3130,9 @@
           <w:szCs w:val="30"/>
           <w:shd w:val="clear" w:color="auto" w:fill="FFFFFF"/>
         </w:rPr>
-        <w:t xml:space="preserve"> </w:t>
-      </w:r>
+        <w:t>crime ,</w:t>
+      </w:r>
+      <w:proofErr w:type="gramEnd"/>
       <w:r>
         <w:rPr>
           <w:rFonts w:ascii="Georgia" w:hAnsi="Georgia"/>
@@ -3238,7 +3142,7 @@
           <w:szCs w:val="30"/>
           <w:shd w:val="clear" w:color="auto" w:fill="FFFFFF"/>
         </w:rPr>
-        <w:t>,</w:t>
+        <w:t xml:space="preserve"> 25% and 50% of contestants did not make any crime but sadly in 75 % of </w:t>
       </w:r>
       <w:r>
         <w:rPr>
@@ -3249,18 +3153,8 @@
           <w:szCs w:val="30"/>
           <w:shd w:val="clear" w:color="auto" w:fill="FFFFFF"/>
         </w:rPr>
-        <w:t xml:space="preserve"> </w:t>
-      </w:r>
-      <w:r>
-        <w:rPr>
-          <w:rFonts w:ascii="Georgia" w:hAnsi="Georgia"/>
-          <w:color w:val="292929"/>
-          <w:spacing w:val="-1"/>
-          <w:sz w:val="30"/>
-          <w:szCs w:val="30"/>
-          <w:shd w:val="clear" w:color="auto" w:fill="FFFFFF"/>
-        </w:rPr>
-        <w:t>25% and 50% of contestants did not make any crime but sadly in 75 % of total candidates the crime rate became 1.0. More surprisingly the maximum crime conceived by a person is 240, which’s huge.</w:t>
+        <w:lastRenderedPageBreak/>
+        <w:t>total candidates the crime rate became 1.0. More surprisingly the maximum crime conceived by a person is 240, which’s huge.</w:t>
       </w:r>
     </w:p>
     <w:p>
@@ -3397,40 +3291,7 @@
           <w:szCs w:val="30"/>
           <w:shd w:val="clear" w:color="auto" w:fill="FFFFFF"/>
         </w:rPr>
-        <w:t xml:space="preserve">   </w:t>
-      </w:r>
-      <w:r>
-        <w:rPr>
-          <w:rFonts w:ascii="Georgia" w:hAnsi="Georgia"/>
-          <w:color w:val="292929"/>
-          <w:spacing w:val="-1"/>
-          <w:sz w:val="30"/>
-          <w:szCs w:val="30"/>
-          <w:shd w:val="clear" w:color="auto" w:fill="FFFFFF"/>
-        </w:rPr>
-        <w:t xml:space="preserve">  Fig </w:t>
-      </w:r>
-      <w:r>
-        <w:rPr>
-          <w:rFonts w:ascii="Georgia" w:hAnsi="Georgia"/>
-          <w:color w:val="292929"/>
-          <w:spacing w:val="-1"/>
-          <w:sz w:val="30"/>
-          <w:szCs w:val="30"/>
-          <w:shd w:val="clear" w:color="auto" w:fill="FFFFFF"/>
-        </w:rPr>
-        <w:t>2</w:t>
-      </w:r>
-      <w:r>
-        <w:rPr>
-          <w:rFonts w:ascii="Georgia" w:hAnsi="Georgia"/>
-          <w:color w:val="292929"/>
-          <w:spacing w:val="-1"/>
-          <w:sz w:val="30"/>
-          <w:szCs w:val="30"/>
-          <w:shd w:val="clear" w:color="auto" w:fill="FFFFFF"/>
-        </w:rPr>
-        <w:t>:</w:t>
+        <w:t xml:space="preserve">     Fig 2:</w:t>
       </w:r>
       <w:r>
         <w:rPr>
@@ -3551,6 +3412,7 @@
           <w:shd w:val="clear" w:color="auto" w:fill="FFFFFF"/>
           <w:lang w:val="en-IN"/>
         </w:rPr>
+        <w:lastRenderedPageBreak/>
         <w:drawing>
           <wp:inline distT="0" distB="0" distL="0" distR="0" wp14:anchorId="72264C3F" wp14:editId="45AD20E4">
             <wp:extent cx="5943600" cy="1893570"/>
@@ -3635,29 +3497,7 @@
           <w:szCs w:val="30"/>
           <w:shd w:val="clear" w:color="auto" w:fill="FFFFFF"/>
         </w:rPr>
-        <w:t xml:space="preserve"> Fig </w:t>
-      </w:r>
-      <w:r>
-        <w:rPr>
-          <w:rFonts w:ascii="Georgia" w:hAnsi="Georgia"/>
-          <w:color w:val="292929"/>
-          <w:spacing w:val="-1"/>
-          <w:sz w:val="30"/>
-          <w:szCs w:val="30"/>
-          <w:shd w:val="clear" w:color="auto" w:fill="FFFFFF"/>
-        </w:rPr>
-        <w:t>3</w:t>
-      </w:r>
-      <w:r>
-        <w:rPr>
-          <w:rFonts w:ascii="Georgia" w:hAnsi="Georgia"/>
-          <w:color w:val="292929"/>
-          <w:spacing w:val="-1"/>
-          <w:sz w:val="30"/>
-          <w:szCs w:val="30"/>
-          <w:shd w:val="clear" w:color="auto" w:fill="FFFFFF"/>
-        </w:rPr>
-        <w:t>:</w:t>
+        <w:t xml:space="preserve"> Fig 3:</w:t>
       </w:r>
       <w:r>
         <w:rPr>
@@ -3675,16 +3515,7 @@
           <w:sz w:val="33"/>
           <w:szCs w:val="33"/>
         </w:rPr>
-        <w:t xml:space="preserve">Graph of </w:t>
-      </w:r>
-      <w:r>
-        <w:rPr>
-          <w:rFonts w:ascii="Helvetica" w:hAnsi="Helvetica"/>
-          <w:color w:val="292929"/>
-          <w:sz w:val="33"/>
-          <w:szCs w:val="33"/>
-        </w:rPr>
-        <w:t>Educational Qualification of the Candidates</w:t>
+        <w:t>Graph of Educational Qualification of the Candidates</w:t>
       </w:r>
     </w:p>
     <w:p>
@@ -3762,7 +3593,29 @@
           <w:sz w:val="30"/>
           <w:szCs w:val="30"/>
         </w:rPr>
-        <w:t>We can see that the number of postgraduate candidates in India is maximum(officially). So this is a positive site from the educational point of view.</w:t>
+        <w:t xml:space="preserve">We can see that the number of postgraduate candidates in India is </w:t>
+      </w:r>
+      <w:proofErr w:type="gramStart"/>
+      <w:r>
+        <w:rPr>
+          <w:rFonts w:ascii="Georgia" w:hAnsi="Georgia"/>
+          <w:color w:val="292929"/>
+          <w:spacing w:val="-1"/>
+          <w:sz w:val="30"/>
+          <w:szCs w:val="30"/>
+        </w:rPr>
+        <w:t>maximum(</w:t>
+      </w:r>
+      <w:proofErr w:type="gramEnd"/>
+      <w:r>
+        <w:rPr>
+          <w:rFonts w:ascii="Georgia" w:hAnsi="Georgia"/>
+          <w:color w:val="292929"/>
+          <w:spacing w:val="-1"/>
+          <w:sz w:val="30"/>
+          <w:szCs w:val="30"/>
+        </w:rPr>
+        <w:t>officially). So this is a positive site from the educational point of view.</w:t>
       </w:r>
     </w:p>
     <w:p>
@@ -3838,6 +3691,7 @@
           <w:sz w:val="30"/>
           <w:szCs w:val="30"/>
         </w:rPr>
+        <w:lastRenderedPageBreak/>
         <w:drawing>
           <wp:inline distT="0" distB="0" distL="0" distR="0" wp14:anchorId="102BE92F" wp14:editId="557C0F9D">
             <wp:extent cx="5943600" cy="1911985"/>
@@ -4035,6 +3889,7 @@
           <w:szCs w:val="40"/>
           <w:lang w:val="en-IN"/>
         </w:rPr>
+        <w:lastRenderedPageBreak/>
         <w:drawing>
           <wp:inline distT="0" distB="0" distL="0" distR="0" wp14:anchorId="35ACEBDE" wp14:editId="75FB2084">
             <wp:extent cx="3638550" cy="3476625"/>
@@ -4223,6 +4078,7 @@
           <w:szCs w:val="40"/>
           <w:lang w:val="en-IN"/>
         </w:rPr>
+        <w:lastRenderedPageBreak/>
         <w:drawing>
           <wp:inline distT="0" distB="0" distL="0" distR="0" wp14:anchorId="375D4655" wp14:editId="4A442764">
             <wp:extent cx="3857625" cy="3686175"/>
@@ -4428,6 +4284,7 @@
           <w:szCs w:val="40"/>
           <w:lang w:val="en-IN"/>
         </w:rPr>
+        <w:lastRenderedPageBreak/>
         <w:drawing>
           <wp:inline distT="0" distB="0" distL="0" distR="0" wp14:anchorId="3410FB24" wp14:editId="75008EF8">
             <wp:extent cx="5943600" cy="4250055"/>
@@ -4607,6 +4464,7 @@
           <w:szCs w:val="40"/>
           <w:lang w:val="en-IN"/>
         </w:rPr>
+        <w:lastRenderedPageBreak/>
         <w:drawing>
           <wp:inline distT="0" distB="0" distL="0" distR="0" wp14:anchorId="3EC6B218" wp14:editId="17D90743">
             <wp:extent cx="5943600" cy="4303395"/>
@@ -4689,16 +4547,7 @@
           <w:sz w:val="33"/>
           <w:szCs w:val="33"/>
         </w:rPr>
-        <w:t>Bar Graph of Candidate Allocation in Loksabha Election</w:t>
-      </w:r>
-      <w:r>
-        <w:rPr>
-          <w:rFonts w:ascii="Helvetica" w:hAnsi="Helvetica"/>
-          <w:color w:val="292929"/>
-          <w:sz w:val="33"/>
-          <w:szCs w:val="33"/>
-        </w:rPr>
-        <w:t>.</w:t>
+        <w:t>Bar Graph of Candidate Allocation in Loksabha Election.</w:t>
       </w:r>
     </w:p>
     <w:p>
@@ -4769,6 +4618,7 @@
           <w:sz w:val="30"/>
           <w:szCs w:val="30"/>
         </w:rPr>
+        <w:lastRenderedPageBreak/>
         <w:drawing>
           <wp:inline distT="0" distB="0" distL="0" distR="0" wp14:anchorId="3916ADB1" wp14:editId="75C94A5F">
             <wp:extent cx="5943600" cy="2643505"/>
@@ -4947,6 +4797,7 @@
           <w:szCs w:val="40"/>
           <w:lang w:val="en-IN"/>
         </w:rPr>
+        <w:lastRenderedPageBreak/>
         <w:drawing>
           <wp:inline distT="0" distB="0" distL="0" distR="0" wp14:anchorId="54E185FB" wp14:editId="64EFB9B4">
             <wp:extent cx="5943600" cy="4157980"/>
@@ -5054,7 +4905,31 @@
           <w:szCs w:val="30"/>
           <w:shd w:val="clear" w:color="auto" w:fill="FFFFFF"/>
         </w:rPr>
-        <w:t>From the graph, we can notice that the criminal cases history is maximum at the age of 49,37, and 51.</w:t>
+        <w:t>From the graph, we can notice that the criminal cases history is maximum at the age of 49</w:t>
+      </w:r>
+      <w:proofErr w:type="gramStart"/>
+      <w:r>
+        <w:rPr>
+          <w:rFonts w:ascii="Georgia" w:hAnsi="Georgia"/>
+          <w:color w:val="292929"/>
+          <w:spacing w:val="-1"/>
+          <w:sz w:val="30"/>
+          <w:szCs w:val="30"/>
+          <w:shd w:val="clear" w:color="auto" w:fill="FFFFFF"/>
+        </w:rPr>
+        <w:t>,37</w:t>
+      </w:r>
+      <w:proofErr w:type="gramEnd"/>
+      <w:r>
+        <w:rPr>
+          <w:rFonts w:ascii="Georgia" w:hAnsi="Georgia"/>
+          <w:color w:val="292929"/>
+          <w:spacing w:val="-1"/>
+          <w:sz w:val="30"/>
+          <w:szCs w:val="30"/>
+          <w:shd w:val="clear" w:color="auto" w:fill="FFFFFF"/>
+        </w:rPr>
+        <w:t>, and 51.</w:t>
       </w:r>
     </w:p>
     <w:p>
@@ -5126,6 +5001,7 @@
           <w:szCs w:val="40"/>
           <w:lang w:val="en-IN"/>
         </w:rPr>
+        <w:lastRenderedPageBreak/>
         <w:drawing>
           <wp:inline distT="0" distB="0" distL="0" distR="0" wp14:anchorId="3E3D0069" wp14:editId="6A8DB1E1">
             <wp:extent cx="5438775" cy="2562225"/>
@@ -5401,6 +5277,7 @@
           <w:szCs w:val="30"/>
           <w:shd w:val="clear" w:color="auto" w:fill="FFFFFF"/>
         </w:rPr>
+        <w:lastRenderedPageBreak/>
         <w:t>From the barplot, it is transparent that the total number of votes in Maharastra, Uttar Pradesh, and West Bengal are very much higher than the remaining states in India and Uttar Pradesh holds first place in the total number of votes.</w:t>
       </w:r>
     </w:p>
@@ -5418,6 +5295,75 @@
           <w:highlight w:val="white"/>
         </w:rPr>
       </w:pPr>
+      <w:r>
+        <w:rPr>
+          <w:rFonts w:ascii="Times New Roman" w:eastAsia="Times New Roman" w:hAnsi="Times New Roman" w:cs="Times New Roman"/>
+          <w:b/>
+          <w:color w:val="1E1C11"/>
+          <w:sz w:val="40"/>
+          <w:szCs w:val="40"/>
+          <w:highlight w:val="white"/>
+        </w:rPr>
+        <w:t>Data preprocessing</w:t>
+      </w:r>
+    </w:p>
+    <w:p>
+      <w:pPr>
+        <w:pStyle w:val="ListParagraph"/>
+        <w:numPr>
+          <w:ilvl w:val="0"/>
+          <w:numId w:val="2"/>
+        </w:numPr>
+        <w:spacing w:after="280" w:line="240" w:lineRule="auto"/>
+        <w:ind w:right="480"/>
+        <w:rPr>
+          <w:rFonts w:ascii="Times New Roman" w:eastAsia="Times New Roman" w:hAnsi="Times New Roman" w:cs="Times New Roman"/>
+          <w:b/>
+          <w:color w:val="1E1C11"/>
+          <w:sz w:val="40"/>
+          <w:szCs w:val="40"/>
+          <w:highlight w:val="white"/>
+        </w:rPr>
+      </w:pPr>
+      <w:r>
+        <w:rPr>
+          <w:rFonts w:ascii="Georgia" w:hAnsi="Georgia"/>
+          <w:b/>
+          <w:color w:val="292929"/>
+          <w:spacing w:val="-1"/>
+          <w:sz w:val="30"/>
+          <w:szCs w:val="30"/>
+          <w:shd w:val="clear" w:color="auto" w:fill="FFFFFF"/>
+        </w:rPr>
+        <w:t xml:space="preserve"> Checking </w:t>
+      </w:r>
+      <w:r>
+        <w:rPr>
+          <w:rFonts w:ascii="Georgia" w:hAnsi="Georgia"/>
+          <w:b/>
+          <w:color w:val="292929"/>
+          <w:spacing w:val="-1"/>
+          <w:sz w:val="30"/>
+          <w:szCs w:val="30"/>
+          <w:shd w:val="clear" w:color="auto" w:fill="FFFFFF"/>
+        </w:rPr>
+        <w:t>missing values</w:t>
+      </w:r>
+    </w:p>
+    <w:p>
+      <w:pPr>
+        <w:pStyle w:val="ListParagraph"/>
+        <w:spacing w:after="280" w:line="240" w:lineRule="auto"/>
+        <w:ind w:left="794" w:right="480"/>
+        <w:rPr>
+          <w:rFonts w:ascii="Times New Roman" w:eastAsia="Times New Roman" w:hAnsi="Times New Roman" w:cs="Times New Roman"/>
+          <w:b/>
+          <w:color w:val="1E1C11"/>
+          <w:sz w:val="40"/>
+          <w:szCs w:val="40"/>
+          <w:highlight w:val="white"/>
+        </w:rPr>
+      </w:pPr>
     </w:p>
     <w:p>
       <w:pPr>
@@ -5433,6 +5379,2967 @@
           <w:highlight w:val="white"/>
         </w:rPr>
       </w:pPr>
+      <w:r>
+        <w:rPr>
+          <w:rFonts w:ascii="Times New Roman" w:eastAsia="Times New Roman" w:hAnsi="Times New Roman" w:cs="Times New Roman"/>
+          <w:b/>
+          <w:noProof/>
+          <w:color w:val="1E1C11"/>
+          <w:sz w:val="40"/>
+          <w:szCs w:val="40"/>
+          <w:lang w:val="en-IN"/>
+        </w:rPr>
+        <w:drawing>
+          <wp:inline distT="0" distB="0" distL="0" distR="0" wp14:anchorId="3037BF6C" wp14:editId="464E9D5A">
+            <wp:extent cx="5943600" cy="3890010"/>
+            <wp:effectExtent l="0" t="0" r="0" b="0"/>
+            <wp:docPr id="13" name="Picture 13"/>
+            <wp:cNvGraphicFramePr>
+              <a:graphicFrameLocks xmlns:a="http://schemas.openxmlformats.org/drawingml/2006/main" noChangeAspect="1"/>
+            </wp:cNvGraphicFramePr>
+            <a:graphic xmlns:a="http://schemas.openxmlformats.org/drawingml/2006/main">
+              <a:graphicData uri="http://schemas.openxmlformats.org/drawingml/2006/picture">
+                <pic:pic xmlns:pic="http://schemas.openxmlformats.org/drawingml/2006/picture">
+                  <pic:nvPicPr>
+                    <pic:cNvPr id="13" name="Capture.PNG"/>
+                    <pic:cNvPicPr/>
+                  </pic:nvPicPr>
+                  <pic:blipFill>
+                    <a:blip r:embed="rId44">
+                      <a:extLst>
+                        <a:ext uri="{28A0092B-C50C-407E-A947-70E740481C1C}">
+                          <a14:useLocalDpi xmlns:a14="http://schemas.microsoft.com/office/drawing/2010/main" val="0"/>
+                        </a:ext>
+                      </a:extLst>
+                    </a:blip>
+                    <a:stretch>
+                      <a:fillRect/>
+                    </a:stretch>
+                  </pic:blipFill>
+                  <pic:spPr>
+                    <a:xfrm>
+                      <a:off x="0" y="0"/>
+                      <a:ext cx="5943600" cy="3890010"/>
+                    </a:xfrm>
+                    <a:prstGeom prst="rect">
+                      <a:avLst/>
+                    </a:prstGeom>
+                  </pic:spPr>
+                </pic:pic>
+              </a:graphicData>
+            </a:graphic>
+          </wp:inline>
+        </w:drawing>
+      </w:r>
+    </w:p>
+    <w:p>
+      <w:pPr>
+        <w:spacing w:after="280" w:line="240" w:lineRule="auto"/>
+        <w:ind w:right="480"/>
+        <w:rPr>
+          <w:rFonts w:ascii="Georgia" w:hAnsi="Georgia"/>
+          <w:color w:val="292929"/>
+          <w:spacing w:val="-1"/>
+          <w:sz w:val="30"/>
+          <w:szCs w:val="30"/>
+          <w:shd w:val="clear" w:color="auto" w:fill="FFFFFF"/>
+        </w:rPr>
+      </w:pPr>
+      <w:r>
+        <w:rPr>
+          <w:rFonts w:ascii="Georgia" w:hAnsi="Georgia"/>
+          <w:color w:val="292929"/>
+          <w:spacing w:val="-1"/>
+          <w:sz w:val="30"/>
+          <w:szCs w:val="30"/>
+          <w:shd w:val="clear" w:color="auto" w:fill="FFFFFF"/>
+        </w:rPr>
+        <w:t>You can see that 10% of the row values are missing. There are multiple ways to treat missing values like deleting them, using back-fill or forward-fill, constant value imputation, mean/ median or mode imputation, etc. However, I just delete these rows here for the simplicity (only 10% is missing), but always remember that removing values will make the prediction model less accurate. You should try to impute missing values as much as possible.</w:t>
+      </w:r>
+    </w:p>
+    <w:p>
+      <w:pPr>
+        <w:spacing w:after="280" w:line="240" w:lineRule="auto"/>
+        <w:ind w:right="480"/>
+        <w:rPr>
+          <w:rFonts w:ascii="Times New Roman" w:eastAsia="Times New Roman" w:hAnsi="Times New Roman" w:cs="Times New Roman"/>
+          <w:b/>
+          <w:color w:val="1E1C11"/>
+          <w:sz w:val="40"/>
+          <w:szCs w:val="40"/>
+          <w:highlight w:val="white"/>
+        </w:rPr>
+      </w:pPr>
+      <w:r>
+        <w:rPr>
+          <w:rStyle w:val="Emphasis"/>
+          <w:rFonts w:ascii="Courier New" w:hAnsi="Courier New" w:cs="Courier New"/>
+          <w:color w:val="292929"/>
+          <w:spacing w:val="-5"/>
+          <w:shd w:val="clear" w:color="auto" w:fill="F2F2F2"/>
+        </w:rPr>
+        <w:lastRenderedPageBreak/>
+        <w:t xml:space="preserve"># </w:t>
+      </w:r>
+      <w:proofErr w:type="gramStart"/>
+      <w:r>
+        <w:rPr>
+          <w:rStyle w:val="Emphasis"/>
+          <w:rFonts w:ascii="Courier New" w:hAnsi="Courier New" w:cs="Courier New"/>
+          <w:color w:val="292929"/>
+          <w:spacing w:val="-5"/>
+          <w:shd w:val="clear" w:color="auto" w:fill="F2F2F2"/>
+        </w:rPr>
+        <w:t>drop</w:t>
+      </w:r>
+      <w:proofErr w:type="gramEnd"/>
+      <w:r>
+        <w:rPr>
+          <w:rStyle w:val="Emphasis"/>
+          <w:rFonts w:ascii="Courier New" w:hAnsi="Courier New" w:cs="Courier New"/>
+          <w:color w:val="292929"/>
+          <w:spacing w:val="-5"/>
+          <w:shd w:val="clear" w:color="auto" w:fill="F2F2F2"/>
+        </w:rPr>
+        <w:t xml:space="preserve"> rows with NA values</w:t>
+      </w:r>
+      <w:r>
+        <w:rPr>
+          <w:rFonts w:ascii="Courier New" w:hAnsi="Courier New" w:cs="Courier New"/>
+          <w:color w:val="292929"/>
+          <w:spacing w:val="-5"/>
+        </w:rPr>
+        <w:br/>
+      </w:r>
+      <w:r>
+        <w:rPr>
+          <w:rFonts w:ascii="Courier New" w:hAnsi="Courier New" w:cs="Courier New"/>
+          <w:color w:val="292929"/>
+          <w:spacing w:val="-5"/>
+          <w:shd w:val="clear" w:color="auto" w:fill="F2F2F2"/>
+        </w:rPr>
+        <w:t>dataset = dataset[dataset['GENDER'].notna()]</w:t>
+      </w:r>
+    </w:p>
+    <w:p>
+      <w:pPr>
+        <w:spacing w:after="280" w:line="240" w:lineRule="auto"/>
+        <w:ind w:left="720" w:right="480"/>
+        <w:rPr>
+          <w:rFonts w:ascii="Georgia" w:hAnsi="Georgia"/>
+          <w:color w:val="292929"/>
+          <w:spacing w:val="-1"/>
+          <w:sz w:val="30"/>
+          <w:szCs w:val="30"/>
+          <w:shd w:val="clear" w:color="auto" w:fill="FFFFFF"/>
+        </w:rPr>
+      </w:pPr>
+      <w:r>
+        <w:rPr>
+          <w:rFonts w:ascii="Georgia" w:hAnsi="Georgia"/>
+          <w:color w:val="292929"/>
+          <w:spacing w:val="-1"/>
+          <w:sz w:val="30"/>
+          <w:szCs w:val="30"/>
+          <w:shd w:val="clear" w:color="auto" w:fill="FFFFFF"/>
+        </w:rPr>
+        <w:t>Let’s convert ASSETS, LIABILITIES and CRIMINAL_CASES columns numeric because they represent money and count, and numeric will make sense to the models. In order to do that, we have to remove the ‘Rs’ sign, ‘\n’ character and commas in each value field. But also those columns contain ‘Nil’ and ‘Not Available’ as values. So before making them numeric, we have to replace those values with some meaningful value (for the moment I replaced them with 0).</w:t>
+      </w:r>
+    </w:p>
+    <w:p>
+      <w:pPr>
+        <w:spacing w:after="280" w:line="240" w:lineRule="auto"/>
+        <w:ind w:left="720" w:right="480"/>
+        <w:rPr>
+          <w:rFonts w:ascii="Courier New" w:hAnsi="Courier New" w:cs="Courier New"/>
+          <w:color w:val="292929"/>
+          <w:spacing w:val="-5"/>
+          <w:shd w:val="clear" w:color="auto" w:fill="F2F2F2"/>
+        </w:rPr>
+      </w:pPr>
+      <w:r>
+        <w:rPr>
+          <w:rStyle w:val="Emphasis"/>
+          <w:rFonts w:ascii="Courier New" w:hAnsi="Courier New" w:cs="Courier New"/>
+          <w:color w:val="292929"/>
+          <w:spacing w:val="-5"/>
+          <w:shd w:val="clear" w:color="auto" w:fill="F2F2F2"/>
+        </w:rPr>
+        <w:t># replace Nil values with 0</w:t>
+      </w:r>
+      <w:r>
+        <w:rPr>
+          <w:rFonts w:ascii="Courier New" w:hAnsi="Courier New" w:cs="Courier New"/>
+          <w:color w:val="292929"/>
+          <w:spacing w:val="-5"/>
+        </w:rPr>
+        <w:br/>
+      </w:r>
+      <w:r>
+        <w:rPr>
+          <w:rFonts w:ascii="Courier New" w:hAnsi="Courier New" w:cs="Courier New"/>
+          <w:color w:val="292929"/>
+          <w:spacing w:val="-5"/>
+          <w:shd w:val="clear" w:color="auto" w:fill="F2F2F2"/>
+        </w:rPr>
+        <w:t>dataset['ASSETS'] = dataset['ASSETS'].replace(['Nil', '`', 'Not Available'], '0')</w:t>
+      </w:r>
+      <w:r>
+        <w:rPr>
+          <w:rFonts w:ascii="Courier New" w:hAnsi="Courier New" w:cs="Courier New"/>
+          <w:color w:val="292929"/>
+          <w:spacing w:val="-5"/>
+        </w:rPr>
+        <w:br/>
+      </w:r>
+      <w:r>
+        <w:rPr>
+          <w:rFonts w:ascii="Courier New" w:hAnsi="Courier New" w:cs="Courier New"/>
+          <w:color w:val="292929"/>
+          <w:spacing w:val="-5"/>
+          <w:shd w:val="clear" w:color="auto" w:fill="F2F2F2"/>
+        </w:rPr>
+        <w:t>dataset['LIABILITIES'] = dataset['LIABILITIES'].replace(['NIL', '`', 'Not Available'], '0')</w:t>
+      </w:r>
+      <w:r>
+        <w:rPr>
+          <w:rFonts w:ascii="Courier New" w:hAnsi="Courier New" w:cs="Courier New"/>
+          <w:color w:val="292929"/>
+          <w:spacing w:val="-5"/>
+        </w:rPr>
+        <w:br/>
+      </w:r>
+      <w:r>
+        <w:rPr>
+          <w:rFonts w:ascii="Courier New" w:hAnsi="Courier New" w:cs="Courier New"/>
+          <w:color w:val="292929"/>
+          <w:spacing w:val="-5"/>
+          <w:shd w:val="clear" w:color="auto" w:fill="F2F2F2"/>
+        </w:rPr>
+        <w:t>dataset['CRIMINAL_CASES'] = dataset['CRIMINAL_CASES'].replace(['Not Available'], '0')</w:t>
+      </w:r>
+      <w:r>
+        <w:rPr>
+          <w:rFonts w:ascii="Courier New" w:hAnsi="Courier New" w:cs="Courier New"/>
+          <w:color w:val="292929"/>
+          <w:spacing w:val="-5"/>
+        </w:rPr>
+        <w:br/>
+      </w:r>
+      <w:r>
+        <w:rPr>
+          <w:rFonts w:ascii="Courier New" w:hAnsi="Courier New" w:cs="Courier New"/>
+          <w:color w:val="292929"/>
+          <w:spacing w:val="-5"/>
+        </w:rPr>
+        <w:br/>
+      </w:r>
+      <w:r>
+        <w:rPr>
+          <w:rStyle w:val="Emphasis"/>
+          <w:rFonts w:ascii="Courier New" w:hAnsi="Courier New" w:cs="Courier New"/>
+          <w:color w:val="292929"/>
+          <w:spacing w:val="-5"/>
+          <w:shd w:val="clear" w:color="auto" w:fill="F2F2F2"/>
+        </w:rPr>
+        <w:t># clean ASSETS and LIABILITIES column values</w:t>
+      </w:r>
+      <w:r>
+        <w:rPr>
+          <w:rFonts w:ascii="Courier New" w:hAnsi="Courier New" w:cs="Courier New"/>
+          <w:color w:val="292929"/>
+          <w:spacing w:val="-5"/>
+        </w:rPr>
+        <w:br/>
+      </w:r>
+      <w:r>
+        <w:rPr>
+          <w:rFonts w:ascii="Courier New" w:hAnsi="Courier New" w:cs="Courier New"/>
+          <w:color w:val="292929"/>
+          <w:spacing w:val="-5"/>
+          <w:shd w:val="clear" w:color="auto" w:fill="F2F2F2"/>
+        </w:rPr>
+        <w:t>dataset['ASSETS'] = dataset['ASSETS'].map(lambda x: x.lstrip('Rs ').split('</w:t>
+      </w:r>
+      <w:r>
+        <w:rPr>
+          <w:rStyle w:val="Strong"/>
+          <w:rFonts w:ascii="Courier New" w:hAnsi="Courier New" w:cs="Courier New"/>
+          <w:color w:val="292929"/>
+          <w:spacing w:val="-5"/>
+          <w:shd w:val="clear" w:color="auto" w:fill="F2F2F2"/>
+        </w:rPr>
+        <w:t>\n</w:t>
+      </w:r>
+      <w:r>
+        <w:rPr>
+          <w:rFonts w:ascii="Courier New" w:hAnsi="Courier New" w:cs="Courier New"/>
+          <w:color w:val="292929"/>
+          <w:spacing w:val="-5"/>
+          <w:shd w:val="clear" w:color="auto" w:fill="F2F2F2"/>
+        </w:rPr>
+        <w:t>')[0].replace(',', ''))</w:t>
+      </w:r>
+      <w:r>
+        <w:rPr>
+          <w:rFonts w:ascii="Courier New" w:hAnsi="Courier New" w:cs="Courier New"/>
+          <w:color w:val="292929"/>
+          <w:spacing w:val="-5"/>
+        </w:rPr>
+        <w:br/>
+      </w:r>
+      <w:r>
+        <w:rPr>
+          <w:rFonts w:ascii="Courier New" w:hAnsi="Courier New" w:cs="Courier New"/>
+          <w:color w:val="292929"/>
+          <w:spacing w:val="-5"/>
+          <w:shd w:val="clear" w:color="auto" w:fill="F2F2F2"/>
+        </w:rPr>
+        <w:t>dataset['LIABILITIES'] = dataset['LIABILITIES'].map(lambda x: x.lstrip('Rs ').split('</w:t>
+      </w:r>
+      <w:r>
+        <w:rPr>
+          <w:rStyle w:val="Strong"/>
+          <w:rFonts w:ascii="Courier New" w:hAnsi="Courier New" w:cs="Courier New"/>
+          <w:color w:val="292929"/>
+          <w:spacing w:val="-5"/>
+          <w:shd w:val="clear" w:color="auto" w:fill="F2F2F2"/>
+        </w:rPr>
+        <w:t>\n</w:t>
+      </w:r>
+      <w:r>
+        <w:rPr>
+          <w:rFonts w:ascii="Courier New" w:hAnsi="Courier New" w:cs="Courier New"/>
+          <w:color w:val="292929"/>
+          <w:spacing w:val="-5"/>
+          <w:shd w:val="clear" w:color="auto" w:fill="F2F2F2"/>
+        </w:rPr>
+        <w:t>')[0].replace(',', ''))</w:t>
+      </w:r>
+      <w:r>
+        <w:rPr>
+          <w:rFonts w:ascii="Courier New" w:hAnsi="Courier New" w:cs="Courier New"/>
+          <w:color w:val="292929"/>
+          <w:spacing w:val="-5"/>
+        </w:rPr>
+        <w:br/>
+      </w:r>
+      <w:r>
+        <w:rPr>
+          <w:rFonts w:ascii="Courier New" w:hAnsi="Courier New" w:cs="Courier New"/>
+          <w:color w:val="292929"/>
+          <w:spacing w:val="-5"/>
+        </w:rPr>
+        <w:br/>
+      </w:r>
+      <w:r>
+        <w:rPr>
+          <w:rStyle w:val="Emphasis"/>
+          <w:rFonts w:ascii="Courier New" w:hAnsi="Courier New" w:cs="Courier New"/>
+          <w:color w:val="292929"/>
+          <w:spacing w:val="-5"/>
+          <w:shd w:val="clear" w:color="auto" w:fill="F2F2F2"/>
+        </w:rPr>
+        <w:t># convert ASSETS, LIABILITIES and CRIMINAL_CASES column values into numeric</w:t>
+      </w:r>
+      <w:r>
+        <w:rPr>
+          <w:rFonts w:ascii="Courier New" w:hAnsi="Courier New" w:cs="Courier New"/>
+          <w:color w:val="292929"/>
+          <w:spacing w:val="-5"/>
+        </w:rPr>
+        <w:br/>
+      </w:r>
+      <w:r>
+        <w:rPr>
+          <w:rFonts w:ascii="Courier New" w:hAnsi="Courier New" w:cs="Courier New"/>
+          <w:color w:val="292929"/>
+          <w:spacing w:val="-5"/>
+          <w:shd w:val="clear" w:color="auto" w:fill="F2F2F2"/>
+        </w:rPr>
+        <w:t>dataset['ASSETS'] = dataset['ASSETS'].astype(str).astype(float)</w:t>
+      </w:r>
+      <w:r>
+        <w:rPr>
+          <w:rFonts w:ascii="Courier New" w:hAnsi="Courier New" w:cs="Courier New"/>
+          <w:color w:val="292929"/>
+          <w:spacing w:val="-5"/>
+        </w:rPr>
+        <w:br/>
+      </w:r>
+      <w:r>
+        <w:rPr>
+          <w:rFonts w:ascii="Courier New" w:hAnsi="Courier New" w:cs="Courier New"/>
+          <w:color w:val="292929"/>
+          <w:spacing w:val="-5"/>
+          <w:shd w:val="clear" w:color="auto" w:fill="F2F2F2"/>
+        </w:rPr>
+        <w:t>dataset['LIABILITIES'] = dataset['LIABILITIES'].astype(str).astype(float)</w:t>
+      </w:r>
+      <w:r>
+        <w:rPr>
+          <w:rFonts w:ascii="Courier New" w:hAnsi="Courier New" w:cs="Courier New"/>
+          <w:color w:val="292929"/>
+          <w:spacing w:val="-5"/>
+        </w:rPr>
+        <w:br/>
+      </w:r>
+      <w:r>
+        <w:rPr>
+          <w:rFonts w:ascii="Courier New" w:hAnsi="Courier New" w:cs="Courier New"/>
+          <w:color w:val="292929"/>
+          <w:spacing w:val="-5"/>
+          <w:shd w:val="clear" w:color="auto" w:fill="F2F2F2"/>
+        </w:rPr>
+        <w:t>dataset['CRIMINAL_CASES'] = dataset['CRIMINAL_CASES'].astype(str).astype(int)</w:t>
+      </w:r>
+    </w:p>
+    <w:p>
+      <w:pPr>
+        <w:pStyle w:val="Heading1"/>
+        <w:shd w:val="clear" w:color="auto" w:fill="FFFFFF"/>
+        <w:spacing w:before="754" w:line="420" w:lineRule="atLeast"/>
+        <w:rPr>
+          <w:rFonts w:ascii="Helvetica" w:hAnsi="Helvetica"/>
+          <w:color w:val="292929"/>
+          <w:sz w:val="33"/>
+          <w:szCs w:val="33"/>
+        </w:rPr>
+      </w:pPr>
+      <w:r>
+        <w:rPr>
+          <w:rStyle w:val="Strong"/>
+          <w:rFonts w:ascii="Helvetica" w:hAnsi="Helvetica"/>
+          <w:b/>
+          <w:bCs/>
+          <w:color w:val="292929"/>
+          <w:sz w:val="33"/>
+          <w:szCs w:val="33"/>
+        </w:rPr>
+        <w:t xml:space="preserve">Encode Existing Features more </w:t>
+      </w:r>
+      <w:proofErr w:type="gramStart"/>
+      <w:r>
+        <w:rPr>
+          <w:rStyle w:val="Strong"/>
+          <w:rFonts w:ascii="Helvetica" w:hAnsi="Helvetica"/>
+          <w:b/>
+          <w:bCs/>
+          <w:color w:val="292929"/>
+          <w:sz w:val="33"/>
+          <w:szCs w:val="33"/>
+        </w:rPr>
+        <w:t>Meaningfully</w:t>
+      </w:r>
+      <w:proofErr w:type="gramEnd"/>
+    </w:p>
+    <w:p>
+      <w:pPr>
+        <w:pStyle w:val="pw-post-body-paragraph"/>
+        <w:shd w:val="clear" w:color="auto" w:fill="FFFFFF"/>
+        <w:spacing w:before="206" w:beforeAutospacing="0" w:after="0" w:afterAutospacing="0" w:line="480" w:lineRule="atLeast"/>
+        <w:rPr>
+          <w:rFonts w:ascii="Georgia" w:hAnsi="Georgia"/>
+          <w:color w:val="292929"/>
+          <w:spacing w:val="-1"/>
+          <w:sz w:val="30"/>
+          <w:szCs w:val="30"/>
+        </w:rPr>
+      </w:pPr>
+      <w:r>
+        <w:rPr>
+          <w:rFonts w:ascii="Georgia" w:hAnsi="Georgia"/>
+          <w:color w:val="292929"/>
+          <w:spacing w:val="-1"/>
+          <w:sz w:val="30"/>
+          <w:szCs w:val="30"/>
+        </w:rPr>
+        <w:t>If we consider the EDUCATION column, it contains 11 categorical values which a particular candidate can have.</w:t>
+      </w:r>
+    </w:p>
+    <w:p>
+      <w:pPr>
+        <w:spacing w:after="280" w:line="240" w:lineRule="auto"/>
+        <w:ind w:left="720" w:right="480"/>
+        <w:rPr>
+          <w:rFonts w:ascii="Georgia" w:hAnsi="Georgia"/>
+          <w:color w:val="292929"/>
+          <w:spacing w:val="-1"/>
+          <w:sz w:val="30"/>
+          <w:szCs w:val="30"/>
+          <w:shd w:val="clear" w:color="auto" w:fill="FFFFFF"/>
+        </w:rPr>
+      </w:pPr>
+      <w:r>
+        <w:rPr>
+          <w:rFonts w:ascii="Georgia" w:hAnsi="Georgia"/>
+          <w:color w:val="292929"/>
+          <w:spacing w:val="-1"/>
+          <w:sz w:val="30"/>
+          <w:szCs w:val="30"/>
+          <w:shd w:val="clear" w:color="auto" w:fill="FFFFFF"/>
+        </w:rPr>
+        <w:t xml:space="preserve">If we think thoroughly, each of these value represents a particular level of education. By label encoding, we just assign some random integer for each of these values without thinking about their hierarchical level. However, if we assign </w:t>
+      </w:r>
+      <w:r>
+        <w:rPr>
+          <w:rFonts w:ascii="Georgia" w:hAnsi="Georgia"/>
+          <w:color w:val="292929"/>
+          <w:spacing w:val="-1"/>
+          <w:sz w:val="30"/>
+          <w:szCs w:val="30"/>
+          <w:shd w:val="clear" w:color="auto" w:fill="FFFFFF"/>
+        </w:rPr>
+        <w:lastRenderedPageBreak/>
+        <w:t>that integer meaningfully according to the educational qualification, hopefully, the model will perform better. Note that there is a field value named as “Other”, which we don’t know the hierarchical position. I just assign a median value from the range for it.</w:t>
+      </w:r>
+    </w:p>
+    <w:p>
+      <w:pPr>
+        <w:shd w:val="clear" w:color="auto" w:fill="F2F2F2"/>
+        <w:tabs>
+          <w:tab w:val="left" w:pos="916"/>
+          <w:tab w:val="left" w:pos="1832"/>
+          <w:tab w:val="left" w:pos="2748"/>
+          <w:tab w:val="left" w:pos="3664"/>
+          <w:tab w:val="left" w:pos="4580"/>
+          <w:tab w:val="left" w:pos="5496"/>
+          <w:tab w:val="left" w:pos="6412"/>
+          <w:tab w:val="left" w:pos="7328"/>
+          <w:tab w:val="left" w:pos="8244"/>
+          <w:tab w:val="left" w:pos="9160"/>
+          <w:tab w:val="left" w:pos="10076"/>
+          <w:tab w:val="left" w:pos="10992"/>
+          <w:tab w:val="left" w:pos="11908"/>
+          <w:tab w:val="left" w:pos="12824"/>
+          <w:tab w:val="left" w:pos="13740"/>
+          <w:tab w:val="left" w:pos="14656"/>
+        </w:tabs>
+        <w:spacing w:after="0" w:line="240" w:lineRule="auto"/>
+        <w:rPr>
+          <w:rFonts w:ascii="Courier New" w:eastAsia="Times New Roman" w:hAnsi="Courier New" w:cs="Courier New"/>
+          <w:sz w:val="20"/>
+          <w:szCs w:val="20"/>
+          <w:lang w:val="en-IN"/>
+        </w:rPr>
+      </w:pPr>
+      <w:r>
+        <w:rPr>
+          <w:rFonts w:ascii="Courier New" w:eastAsia="Times New Roman" w:hAnsi="Courier New" w:cs="Courier New"/>
+          <w:color w:val="292929"/>
+          <w:spacing w:val="-5"/>
+          <w:sz w:val="24"/>
+          <w:szCs w:val="24"/>
+          <w:lang w:val="en-IN"/>
+        </w:rPr>
+        <w:t>dataset['EDUCATION'].value_counts()Post Graduate            502</w:t>
+      </w:r>
+      <w:r>
+        <w:rPr>
+          <w:rFonts w:ascii="Courier New" w:eastAsia="Times New Roman" w:hAnsi="Courier New" w:cs="Courier New"/>
+          <w:color w:val="292929"/>
+          <w:spacing w:val="-5"/>
+          <w:sz w:val="24"/>
+          <w:szCs w:val="24"/>
+          <w:lang w:val="en-IN"/>
+        </w:rPr>
+        <w:br/>
+        <w:t>Graduate                 441</w:t>
+      </w:r>
+      <w:r>
+        <w:rPr>
+          <w:rFonts w:ascii="Courier New" w:eastAsia="Times New Roman" w:hAnsi="Courier New" w:cs="Courier New"/>
+          <w:color w:val="292929"/>
+          <w:spacing w:val="-5"/>
+          <w:sz w:val="24"/>
+          <w:szCs w:val="24"/>
+          <w:lang w:val="en-IN"/>
+        </w:rPr>
+        <w:br/>
+        <w:t>Graduate Professional    336</w:t>
+      </w:r>
+      <w:r>
+        <w:rPr>
+          <w:rFonts w:ascii="Courier New" w:eastAsia="Times New Roman" w:hAnsi="Courier New" w:cs="Courier New"/>
+          <w:color w:val="292929"/>
+          <w:spacing w:val="-5"/>
+          <w:sz w:val="24"/>
+          <w:szCs w:val="24"/>
+          <w:lang w:val="en-IN"/>
+        </w:rPr>
+        <w:br/>
+        <w:t>12th Pass                256</w:t>
+      </w:r>
+      <w:r>
+        <w:rPr>
+          <w:rFonts w:ascii="Courier New" w:eastAsia="Times New Roman" w:hAnsi="Courier New" w:cs="Courier New"/>
+          <w:color w:val="292929"/>
+          <w:spacing w:val="-5"/>
+          <w:sz w:val="24"/>
+          <w:szCs w:val="24"/>
+          <w:lang w:val="en-IN"/>
+        </w:rPr>
+        <w:br/>
+        <w:t>10th Pass                196</w:t>
+      </w:r>
+      <w:r>
+        <w:rPr>
+          <w:rFonts w:ascii="Courier New" w:eastAsia="Times New Roman" w:hAnsi="Courier New" w:cs="Courier New"/>
+          <w:color w:val="292929"/>
+          <w:spacing w:val="-5"/>
+          <w:sz w:val="24"/>
+          <w:szCs w:val="24"/>
+          <w:lang w:val="en-IN"/>
+        </w:rPr>
+        <w:br/>
+        <w:t>8th Pass                  78</w:t>
+      </w:r>
+      <w:r>
+        <w:rPr>
+          <w:rFonts w:ascii="Courier New" w:eastAsia="Times New Roman" w:hAnsi="Courier New" w:cs="Courier New"/>
+          <w:color w:val="292929"/>
+          <w:spacing w:val="-5"/>
+          <w:sz w:val="24"/>
+          <w:szCs w:val="24"/>
+          <w:lang w:val="en-IN"/>
+        </w:rPr>
+        <w:br/>
+        <w:t>Doctorate                 73</w:t>
+      </w:r>
+      <w:r>
+        <w:rPr>
+          <w:rFonts w:ascii="Courier New" w:eastAsia="Times New Roman" w:hAnsi="Courier New" w:cs="Courier New"/>
+          <w:color w:val="292929"/>
+          <w:spacing w:val="-5"/>
+          <w:sz w:val="24"/>
+          <w:szCs w:val="24"/>
+          <w:lang w:val="en-IN"/>
+        </w:rPr>
+        <w:br/>
+        <w:t>Others                    50</w:t>
+      </w:r>
+      <w:r>
+        <w:rPr>
+          <w:rFonts w:ascii="Courier New" w:eastAsia="Times New Roman" w:hAnsi="Courier New" w:cs="Courier New"/>
+          <w:color w:val="292929"/>
+          <w:spacing w:val="-5"/>
+          <w:sz w:val="24"/>
+          <w:szCs w:val="24"/>
+          <w:lang w:val="en-IN"/>
+        </w:rPr>
+        <w:br/>
+        <w:t>Literate                  30</w:t>
+      </w:r>
+      <w:r>
+        <w:rPr>
+          <w:rFonts w:ascii="Courier New" w:eastAsia="Times New Roman" w:hAnsi="Courier New" w:cs="Courier New"/>
+          <w:color w:val="292929"/>
+          <w:spacing w:val="-5"/>
+          <w:sz w:val="24"/>
+          <w:szCs w:val="24"/>
+          <w:lang w:val="en-IN"/>
+        </w:rPr>
+        <w:br/>
+        <w:t>5th Pass                  28</w:t>
+      </w:r>
+      <w:r>
+        <w:rPr>
+          <w:rFonts w:ascii="Courier New" w:eastAsia="Times New Roman" w:hAnsi="Courier New" w:cs="Courier New"/>
+          <w:color w:val="292929"/>
+          <w:spacing w:val="-5"/>
+          <w:sz w:val="24"/>
+          <w:szCs w:val="24"/>
+          <w:lang w:val="en-IN"/>
+        </w:rPr>
+        <w:br/>
+        <w:t>Not Available             22</w:t>
+      </w:r>
+      <w:r>
+        <w:rPr>
+          <w:rFonts w:ascii="Courier New" w:eastAsia="Times New Roman" w:hAnsi="Courier New" w:cs="Courier New"/>
+          <w:color w:val="292929"/>
+          <w:spacing w:val="-5"/>
+          <w:sz w:val="24"/>
+          <w:szCs w:val="24"/>
+          <w:lang w:val="en-IN"/>
+        </w:rPr>
+        <w:br/>
+        <w:t>Illiterate                 5</w:t>
+      </w:r>
+      <w:r>
+        <w:rPr>
+          <w:rFonts w:ascii="Courier New" w:eastAsia="Times New Roman" w:hAnsi="Courier New" w:cs="Courier New"/>
+          <w:color w:val="292929"/>
+          <w:spacing w:val="-5"/>
+          <w:sz w:val="24"/>
+          <w:szCs w:val="24"/>
+          <w:lang w:val="en-IN"/>
+        </w:rPr>
+        <w:br/>
+        <w:t>Post Graduate\n            1</w:t>
+      </w:r>
+      <w:r>
+        <w:rPr>
+          <w:rFonts w:ascii="Courier New" w:eastAsia="Times New Roman" w:hAnsi="Courier New" w:cs="Courier New"/>
+          <w:color w:val="292929"/>
+          <w:spacing w:val="-5"/>
+          <w:sz w:val="24"/>
+          <w:szCs w:val="24"/>
+          <w:lang w:val="en-IN"/>
+        </w:rPr>
+        <w:br/>
+        <w:t>Name: EDUCATION, dtype: int64</w:t>
+      </w:r>
+      <w:r>
+        <w:rPr>
+          <w:rFonts w:ascii="Courier New" w:eastAsia="Times New Roman" w:hAnsi="Courier New" w:cs="Courier New"/>
+          <w:color w:val="292929"/>
+          <w:spacing w:val="-5"/>
+          <w:sz w:val="24"/>
+          <w:szCs w:val="24"/>
+          <w:lang w:val="en-IN"/>
+        </w:rPr>
+        <w:br/>
+        <w:t># encode education column</w:t>
+      </w:r>
+      <w:r>
+        <w:rPr>
+          <w:rFonts w:ascii="Courier New" w:eastAsia="Times New Roman" w:hAnsi="Courier New" w:cs="Courier New"/>
+          <w:color w:val="292929"/>
+          <w:spacing w:val="-5"/>
+          <w:sz w:val="24"/>
+          <w:szCs w:val="24"/>
+          <w:lang w:val="en-IN"/>
+        </w:rPr>
+        <w:br/>
+        <w:t>encoded_edu = []# iterate through each row in the dataset</w:t>
+      </w:r>
+      <w:r>
+        <w:rPr>
+          <w:rFonts w:ascii="Courier New" w:eastAsia="Times New Roman" w:hAnsi="Courier New" w:cs="Courier New"/>
+          <w:color w:val="292929"/>
+          <w:spacing w:val="-5"/>
+          <w:sz w:val="24"/>
+          <w:szCs w:val="24"/>
+          <w:lang w:val="en-IN"/>
+        </w:rPr>
+        <w:br/>
+        <w:t>for row in dataset.itertuples():</w:t>
+      </w:r>
+      <w:r>
+        <w:rPr>
+          <w:rFonts w:ascii="Courier New" w:eastAsia="Times New Roman" w:hAnsi="Courier New" w:cs="Courier New"/>
+          <w:color w:val="292929"/>
+          <w:spacing w:val="-5"/>
+          <w:sz w:val="24"/>
+          <w:szCs w:val="24"/>
+          <w:lang w:val="en-IN"/>
+        </w:rPr>
+        <w:br/>
+        <w:t xml:space="preserve">    education = row.EDUCATIONif education == "Illiterate":</w:t>
+      </w:r>
+      <w:r>
+        <w:rPr>
+          <w:rFonts w:ascii="Courier New" w:eastAsia="Times New Roman" w:hAnsi="Courier New" w:cs="Courier New"/>
+          <w:color w:val="292929"/>
+          <w:spacing w:val="-5"/>
+          <w:sz w:val="24"/>
+          <w:szCs w:val="24"/>
+          <w:lang w:val="en-IN"/>
+        </w:rPr>
+        <w:br/>
+        <w:t xml:space="preserve">        encoded_edu.append(0)</w:t>
+      </w:r>
+      <w:r>
+        <w:rPr>
+          <w:rFonts w:ascii="Courier New" w:eastAsia="Times New Roman" w:hAnsi="Courier New" w:cs="Courier New"/>
+          <w:color w:val="292929"/>
+          <w:spacing w:val="-5"/>
+          <w:sz w:val="24"/>
+          <w:szCs w:val="24"/>
+          <w:lang w:val="en-IN"/>
+        </w:rPr>
+        <w:br/>
+        <w:t xml:space="preserve">    elif education == "Literate":</w:t>
+      </w:r>
+      <w:r>
+        <w:rPr>
+          <w:rFonts w:ascii="Courier New" w:eastAsia="Times New Roman" w:hAnsi="Courier New" w:cs="Courier New"/>
+          <w:color w:val="292929"/>
+          <w:spacing w:val="-5"/>
+          <w:sz w:val="24"/>
+          <w:szCs w:val="24"/>
+          <w:lang w:val="en-IN"/>
+        </w:rPr>
+        <w:br/>
+        <w:t xml:space="preserve">        encoded_edu.append(1)</w:t>
+      </w:r>
+      <w:r>
+        <w:rPr>
+          <w:rFonts w:ascii="Courier New" w:eastAsia="Times New Roman" w:hAnsi="Courier New" w:cs="Courier New"/>
+          <w:color w:val="292929"/>
+          <w:spacing w:val="-5"/>
+          <w:sz w:val="24"/>
+          <w:szCs w:val="24"/>
+          <w:lang w:val="en-IN"/>
+        </w:rPr>
+        <w:br/>
+        <w:t xml:space="preserve">    elif education == "5th Pass":</w:t>
+      </w:r>
+      <w:r>
+        <w:rPr>
+          <w:rFonts w:ascii="Courier New" w:eastAsia="Times New Roman" w:hAnsi="Courier New" w:cs="Courier New"/>
+          <w:color w:val="292929"/>
+          <w:spacing w:val="-5"/>
+          <w:sz w:val="24"/>
+          <w:szCs w:val="24"/>
+          <w:lang w:val="en-IN"/>
+        </w:rPr>
+        <w:br/>
+        <w:t xml:space="preserve">        encoded_edu.append(2)</w:t>
+      </w:r>
+      <w:r>
+        <w:rPr>
+          <w:rFonts w:ascii="Courier New" w:eastAsia="Times New Roman" w:hAnsi="Courier New" w:cs="Courier New"/>
+          <w:color w:val="292929"/>
+          <w:spacing w:val="-5"/>
+          <w:sz w:val="24"/>
+          <w:szCs w:val="24"/>
+          <w:lang w:val="en-IN"/>
+        </w:rPr>
+        <w:br/>
+        <w:t xml:space="preserve">    elif education == "8th Pass":</w:t>
+      </w:r>
+      <w:r>
+        <w:rPr>
+          <w:rFonts w:ascii="Courier New" w:eastAsia="Times New Roman" w:hAnsi="Courier New" w:cs="Courier New"/>
+          <w:color w:val="292929"/>
+          <w:spacing w:val="-5"/>
+          <w:sz w:val="24"/>
+          <w:szCs w:val="24"/>
+          <w:lang w:val="en-IN"/>
+        </w:rPr>
+        <w:br/>
+        <w:t xml:space="preserve">        encoded_edu.append(3)</w:t>
+      </w:r>
+      <w:r>
+        <w:rPr>
+          <w:rFonts w:ascii="Courier New" w:eastAsia="Times New Roman" w:hAnsi="Courier New" w:cs="Courier New"/>
+          <w:color w:val="292929"/>
+          <w:spacing w:val="-5"/>
+          <w:sz w:val="24"/>
+          <w:szCs w:val="24"/>
+          <w:lang w:val="en-IN"/>
+        </w:rPr>
+        <w:br/>
+        <w:t xml:space="preserve">    elif education == "10th Pass":</w:t>
+      </w:r>
+      <w:r>
+        <w:rPr>
+          <w:rFonts w:ascii="Courier New" w:eastAsia="Times New Roman" w:hAnsi="Courier New" w:cs="Courier New"/>
+          <w:color w:val="292929"/>
+          <w:spacing w:val="-5"/>
+          <w:sz w:val="24"/>
+          <w:szCs w:val="24"/>
+          <w:lang w:val="en-IN"/>
+        </w:rPr>
+        <w:br/>
+        <w:t xml:space="preserve">        encoded_edu.append(4)</w:t>
+      </w:r>
+      <w:r>
+        <w:rPr>
+          <w:rFonts w:ascii="Courier New" w:eastAsia="Times New Roman" w:hAnsi="Courier New" w:cs="Courier New"/>
+          <w:color w:val="292929"/>
+          <w:spacing w:val="-5"/>
+          <w:sz w:val="24"/>
+          <w:szCs w:val="24"/>
+          <w:lang w:val="en-IN"/>
+        </w:rPr>
+        <w:br/>
+        <w:t xml:space="preserve">    elif education == "12th Pass":</w:t>
+      </w:r>
+      <w:r>
+        <w:rPr>
+          <w:rFonts w:ascii="Courier New" w:eastAsia="Times New Roman" w:hAnsi="Courier New" w:cs="Courier New"/>
+          <w:color w:val="292929"/>
+          <w:spacing w:val="-5"/>
+          <w:sz w:val="24"/>
+          <w:szCs w:val="24"/>
+          <w:lang w:val="en-IN"/>
+        </w:rPr>
+        <w:br/>
+        <w:t xml:space="preserve">        encoded_edu.append(7)</w:t>
+      </w:r>
+      <w:r>
+        <w:rPr>
+          <w:rFonts w:ascii="Courier New" w:eastAsia="Times New Roman" w:hAnsi="Courier New" w:cs="Courier New"/>
+          <w:color w:val="292929"/>
+          <w:spacing w:val="-5"/>
+          <w:sz w:val="24"/>
+          <w:szCs w:val="24"/>
+          <w:lang w:val="en-IN"/>
+        </w:rPr>
+        <w:br/>
+        <w:t xml:space="preserve">    elif education == "Graduate":</w:t>
+      </w:r>
+      <w:r>
+        <w:rPr>
+          <w:rFonts w:ascii="Courier New" w:eastAsia="Times New Roman" w:hAnsi="Courier New" w:cs="Courier New"/>
+          <w:color w:val="292929"/>
+          <w:spacing w:val="-5"/>
+          <w:sz w:val="24"/>
+          <w:szCs w:val="24"/>
+          <w:lang w:val="en-IN"/>
+        </w:rPr>
+        <w:br/>
+        <w:t xml:space="preserve">        encoded_edu.append(8)</w:t>
+      </w:r>
+      <w:r>
+        <w:rPr>
+          <w:rFonts w:ascii="Courier New" w:eastAsia="Times New Roman" w:hAnsi="Courier New" w:cs="Courier New"/>
+          <w:color w:val="292929"/>
+          <w:spacing w:val="-5"/>
+          <w:sz w:val="24"/>
+          <w:szCs w:val="24"/>
+          <w:lang w:val="en-IN"/>
+        </w:rPr>
+        <w:br/>
+        <w:t xml:space="preserve">    elif education == "Post Graduate":</w:t>
+      </w:r>
+      <w:r>
+        <w:rPr>
+          <w:rFonts w:ascii="Courier New" w:eastAsia="Times New Roman" w:hAnsi="Courier New" w:cs="Courier New"/>
+          <w:color w:val="292929"/>
+          <w:spacing w:val="-5"/>
+          <w:sz w:val="24"/>
+          <w:szCs w:val="24"/>
+          <w:lang w:val="en-IN"/>
+        </w:rPr>
+        <w:br/>
+        <w:t xml:space="preserve">        encoded_edu.append(9)</w:t>
+      </w:r>
+      <w:r>
+        <w:rPr>
+          <w:rFonts w:ascii="Courier New" w:eastAsia="Times New Roman" w:hAnsi="Courier New" w:cs="Courier New"/>
+          <w:color w:val="292929"/>
+          <w:spacing w:val="-5"/>
+          <w:sz w:val="24"/>
+          <w:szCs w:val="24"/>
+          <w:lang w:val="en-IN"/>
+        </w:rPr>
+        <w:br/>
+        <w:t xml:space="preserve">    elif education == "Graduate Professional":</w:t>
+      </w:r>
+      <w:r>
+        <w:rPr>
+          <w:rFonts w:ascii="Courier New" w:eastAsia="Times New Roman" w:hAnsi="Courier New" w:cs="Courier New"/>
+          <w:color w:val="292929"/>
+          <w:spacing w:val="-5"/>
+          <w:sz w:val="24"/>
+          <w:szCs w:val="24"/>
+          <w:lang w:val="en-IN"/>
+        </w:rPr>
+        <w:br/>
+        <w:t xml:space="preserve">        encoded_edu.append(10)</w:t>
+      </w:r>
+      <w:r>
+        <w:rPr>
+          <w:rFonts w:ascii="Courier New" w:eastAsia="Times New Roman" w:hAnsi="Courier New" w:cs="Courier New"/>
+          <w:color w:val="292929"/>
+          <w:spacing w:val="-5"/>
+          <w:sz w:val="24"/>
+          <w:szCs w:val="24"/>
+          <w:lang w:val="en-IN"/>
+        </w:rPr>
+        <w:br/>
+        <w:t xml:space="preserve">    elif education == "Doctorate":</w:t>
+      </w:r>
+      <w:r>
+        <w:rPr>
+          <w:rFonts w:ascii="Courier New" w:eastAsia="Times New Roman" w:hAnsi="Courier New" w:cs="Courier New"/>
+          <w:color w:val="292929"/>
+          <w:spacing w:val="-5"/>
+          <w:sz w:val="24"/>
+          <w:szCs w:val="24"/>
+          <w:lang w:val="en-IN"/>
+        </w:rPr>
+        <w:br/>
+        <w:t xml:space="preserve">        encoded_edu.append(11)</w:t>
+      </w:r>
+      <w:r>
+        <w:rPr>
+          <w:rFonts w:ascii="Courier New" w:eastAsia="Times New Roman" w:hAnsi="Courier New" w:cs="Courier New"/>
+          <w:color w:val="292929"/>
+          <w:spacing w:val="-5"/>
+          <w:sz w:val="24"/>
+          <w:szCs w:val="24"/>
+          <w:lang w:val="en-IN"/>
+        </w:rPr>
+        <w:br/>
+        <w:t xml:space="preserve">    else:</w:t>
+      </w:r>
+      <w:r>
+        <w:rPr>
+          <w:rFonts w:ascii="Courier New" w:eastAsia="Times New Roman" w:hAnsi="Courier New" w:cs="Courier New"/>
+          <w:color w:val="292929"/>
+          <w:spacing w:val="-5"/>
+          <w:sz w:val="24"/>
+          <w:szCs w:val="24"/>
+          <w:lang w:val="en-IN"/>
+        </w:rPr>
+        <w:br/>
+        <w:t xml:space="preserve">        encoded_edu.append(5)dataset['EDUCATION'] = encoded_edu</w:t>
+      </w:r>
+    </w:p>
+    <w:p>
+      <w:pPr>
+        <w:spacing w:after="280" w:line="240" w:lineRule="auto"/>
+        <w:ind w:left="720" w:right="480"/>
+        <w:rPr>
+          <w:rFonts w:ascii="Georgia" w:hAnsi="Georgia"/>
+          <w:color w:val="292929"/>
+          <w:spacing w:val="-1"/>
+          <w:sz w:val="30"/>
+          <w:szCs w:val="30"/>
+          <w:shd w:val="clear" w:color="auto" w:fill="FFFFFF"/>
+        </w:rPr>
+      </w:pPr>
+      <w:proofErr w:type="gramStart"/>
+      <w:r>
+        <w:rPr>
+          <w:rFonts w:ascii="Georgia" w:hAnsi="Georgia"/>
+          <w:color w:val="292929"/>
+          <w:spacing w:val="-1"/>
+          <w:sz w:val="30"/>
+          <w:szCs w:val="30"/>
+          <w:shd w:val="clear" w:color="auto" w:fill="FFFFFF"/>
+        </w:rPr>
+        <w:lastRenderedPageBreak/>
+        <w:t>let’s</w:t>
+      </w:r>
+      <w:proofErr w:type="gramEnd"/>
+      <w:r>
+        <w:rPr>
+          <w:rFonts w:ascii="Georgia" w:hAnsi="Georgia"/>
+          <w:color w:val="292929"/>
+          <w:spacing w:val="-1"/>
+          <w:sz w:val="30"/>
+          <w:szCs w:val="30"/>
+          <w:shd w:val="clear" w:color="auto" w:fill="FFFFFF"/>
+        </w:rPr>
+        <w:t xml:space="preserve"> have some analysis of the PARTY column. If we list the number of candidates in front of each party, we can see that only a few parties have a significant number of candidates. The whole purpose of including the PARTY column is to have the impact of party of the candidate for the winning of the election. If the party doesn’t have a significant number of candidates, impact of that party for the winning of the candidate is low. So we can encode all of them into one common category (I encoded them as “other”).</w:t>
+      </w:r>
+    </w:p>
+    <w:p>
+      <w:pPr>
+        <w:shd w:val="clear" w:color="auto" w:fill="F2F2F2"/>
+        <w:tabs>
+          <w:tab w:val="left" w:pos="916"/>
+          <w:tab w:val="left" w:pos="1832"/>
+          <w:tab w:val="left" w:pos="2748"/>
+          <w:tab w:val="left" w:pos="3664"/>
+          <w:tab w:val="left" w:pos="4580"/>
+          <w:tab w:val="left" w:pos="5496"/>
+          <w:tab w:val="left" w:pos="6412"/>
+          <w:tab w:val="left" w:pos="7328"/>
+          <w:tab w:val="left" w:pos="8244"/>
+          <w:tab w:val="left" w:pos="9160"/>
+          <w:tab w:val="left" w:pos="10076"/>
+          <w:tab w:val="left" w:pos="10992"/>
+          <w:tab w:val="left" w:pos="11908"/>
+          <w:tab w:val="left" w:pos="12824"/>
+          <w:tab w:val="left" w:pos="13740"/>
+          <w:tab w:val="left" w:pos="14656"/>
+        </w:tabs>
+        <w:spacing w:after="0" w:line="240" w:lineRule="auto"/>
+        <w:rPr>
+          <w:rFonts w:ascii="Courier New" w:eastAsia="Times New Roman" w:hAnsi="Courier New" w:cs="Courier New"/>
+          <w:sz w:val="20"/>
+          <w:szCs w:val="20"/>
+          <w:lang w:val="en-IN"/>
+        </w:rPr>
+      </w:pPr>
+      <w:r>
+        <w:rPr>
+          <w:rFonts w:ascii="Courier New" w:eastAsia="Times New Roman" w:hAnsi="Courier New" w:cs="Courier New"/>
+          <w:color w:val="292929"/>
+          <w:spacing w:val="-5"/>
+          <w:sz w:val="24"/>
+          <w:szCs w:val="24"/>
+          <w:lang w:val="en-IN"/>
+        </w:rPr>
+        <w:t>dataset['PARTY'].value_counts()BJP       420</w:t>
+      </w:r>
+      <w:r>
+        <w:rPr>
+          <w:rFonts w:ascii="Courier New" w:eastAsia="Times New Roman" w:hAnsi="Courier New" w:cs="Courier New"/>
+          <w:color w:val="292929"/>
+          <w:spacing w:val="-5"/>
+          <w:sz w:val="24"/>
+          <w:szCs w:val="24"/>
+          <w:lang w:val="en-IN"/>
+        </w:rPr>
+        <w:br/>
+        <w:t>INC       413</w:t>
+      </w:r>
+      <w:r>
+        <w:rPr>
+          <w:rFonts w:ascii="Courier New" w:eastAsia="Times New Roman" w:hAnsi="Courier New" w:cs="Courier New"/>
+          <w:color w:val="292929"/>
+          <w:spacing w:val="-5"/>
+          <w:sz w:val="24"/>
+          <w:szCs w:val="24"/>
+          <w:lang w:val="en-IN"/>
+        </w:rPr>
+        <w:br/>
+        <w:t>IND       201</w:t>
+      </w:r>
+      <w:r>
+        <w:rPr>
+          <w:rFonts w:ascii="Courier New" w:eastAsia="Times New Roman" w:hAnsi="Courier New" w:cs="Courier New"/>
+          <w:color w:val="292929"/>
+          <w:spacing w:val="-5"/>
+          <w:sz w:val="24"/>
+          <w:szCs w:val="24"/>
+          <w:lang w:val="en-IN"/>
+        </w:rPr>
+        <w:br/>
+        <w:t>BSP       163</w:t>
+      </w:r>
+      <w:r>
+        <w:rPr>
+          <w:rFonts w:ascii="Courier New" w:eastAsia="Times New Roman" w:hAnsi="Courier New" w:cs="Courier New"/>
+          <w:color w:val="292929"/>
+          <w:spacing w:val="-5"/>
+          <w:sz w:val="24"/>
+          <w:szCs w:val="24"/>
+          <w:lang w:val="en-IN"/>
+        </w:rPr>
+        <w:br/>
+        <w:t>CPI(M)    100</w:t>
+      </w:r>
+      <w:r>
+        <w:rPr>
+          <w:rFonts w:ascii="Courier New" w:eastAsia="Times New Roman" w:hAnsi="Courier New" w:cs="Courier New"/>
+          <w:color w:val="292929"/>
+          <w:spacing w:val="-5"/>
+          <w:sz w:val="24"/>
+          <w:szCs w:val="24"/>
+          <w:lang w:val="en-IN"/>
+        </w:rPr>
+        <w:br/>
+        <w:t xml:space="preserve">         ... </w:t>
+      </w:r>
+      <w:r>
+        <w:rPr>
+          <w:rFonts w:ascii="Courier New" w:eastAsia="Times New Roman" w:hAnsi="Courier New" w:cs="Courier New"/>
+          <w:color w:val="292929"/>
+          <w:spacing w:val="-5"/>
+          <w:sz w:val="24"/>
+          <w:szCs w:val="24"/>
+          <w:lang w:val="en-IN"/>
+        </w:rPr>
+        <w:br/>
+        <w:t>AINRC       1</w:t>
+      </w:r>
+      <w:r>
+        <w:rPr>
+          <w:rFonts w:ascii="Courier New" w:eastAsia="Times New Roman" w:hAnsi="Courier New" w:cs="Courier New"/>
+          <w:color w:val="292929"/>
+          <w:spacing w:val="-5"/>
+          <w:sz w:val="24"/>
+          <w:szCs w:val="24"/>
+          <w:lang w:val="en-IN"/>
+        </w:rPr>
+        <w:br/>
+        <w:t>SKM         1</w:t>
+      </w:r>
+      <w:r>
+        <w:rPr>
+          <w:rFonts w:ascii="Courier New" w:eastAsia="Times New Roman" w:hAnsi="Courier New" w:cs="Courier New"/>
+          <w:color w:val="292929"/>
+          <w:spacing w:val="-5"/>
+          <w:sz w:val="24"/>
+          <w:szCs w:val="24"/>
+          <w:lang w:val="en-IN"/>
+        </w:rPr>
+        <w:br/>
+        <w:t>ANC         1</w:t>
+      </w:r>
+      <w:r>
+        <w:rPr>
+          <w:rFonts w:ascii="Courier New" w:eastAsia="Times New Roman" w:hAnsi="Courier New" w:cs="Courier New"/>
+          <w:color w:val="292929"/>
+          <w:spacing w:val="-5"/>
+          <w:sz w:val="24"/>
+          <w:szCs w:val="24"/>
+          <w:lang w:val="en-IN"/>
+        </w:rPr>
+        <w:br/>
+        <w:t>YKP         1</w:t>
+      </w:r>
+      <w:r>
+        <w:rPr>
+          <w:rFonts w:ascii="Courier New" w:eastAsia="Times New Roman" w:hAnsi="Courier New" w:cs="Courier New"/>
+          <w:color w:val="292929"/>
+          <w:spacing w:val="-5"/>
+          <w:sz w:val="24"/>
+          <w:szCs w:val="24"/>
+          <w:lang w:val="en-IN"/>
+        </w:rPr>
+        <w:br/>
+        <w:t>AJSUP       1</w:t>
+      </w:r>
+      <w:r>
+        <w:rPr>
+          <w:rFonts w:ascii="Courier New" w:eastAsia="Times New Roman" w:hAnsi="Courier New" w:cs="Courier New"/>
+          <w:color w:val="292929"/>
+          <w:spacing w:val="-5"/>
+          <w:sz w:val="24"/>
+          <w:szCs w:val="24"/>
+          <w:lang w:val="en-IN"/>
+        </w:rPr>
+        <w:br/>
+        <w:t>Name: PARTY, Length: 132, dtype: int64</w:t>
+      </w:r>
+      <w:r>
+        <w:rPr>
+          <w:rFonts w:ascii="Courier New" w:eastAsia="Times New Roman" w:hAnsi="Courier New" w:cs="Courier New"/>
+          <w:color w:val="292929"/>
+          <w:spacing w:val="-5"/>
+          <w:sz w:val="24"/>
+          <w:szCs w:val="24"/>
+          <w:lang w:val="en-IN"/>
+        </w:rPr>
+        <w:br/>
+        <w:t># change party of the less frequent parties as Other</w:t>
+      </w:r>
+      <w:r>
+        <w:rPr>
+          <w:rFonts w:ascii="Courier New" w:eastAsia="Times New Roman" w:hAnsi="Courier New" w:cs="Courier New"/>
+          <w:color w:val="292929"/>
+          <w:spacing w:val="-5"/>
+          <w:sz w:val="24"/>
+          <w:szCs w:val="24"/>
+          <w:lang w:val="en-IN"/>
+        </w:rPr>
+        <w:br/>
+        <w:t># 'BJP','INC','IND','BSP', 'CPI(M)', 'AITC', 'MNM': high frequent</w:t>
+      </w:r>
+      <w:r>
+        <w:rPr>
+          <w:rFonts w:ascii="Courier New" w:eastAsia="Times New Roman" w:hAnsi="Courier New" w:cs="Courier New"/>
+          <w:color w:val="292929"/>
+          <w:spacing w:val="-5"/>
+          <w:sz w:val="24"/>
+          <w:szCs w:val="24"/>
+          <w:lang w:val="en-IN"/>
+        </w:rPr>
+        <w:br/>
+        <w:t># 'TDP', 'VSRCP', 'SP', 'DMK', 'BJD': medium frequentdataset.loc[~dataset["PARTY"].isin(['BJP','INC','IND','BSP', 'CPI(M)', 'AITC', 'MNM', 'TDP', 'VSRCP', 'SP', 'DMK', 'BJD']), "PARTY"] = "Other"</w:t>
+      </w:r>
+      <w:r>
+        <w:rPr>
+          <w:rFonts w:ascii="Courier New" w:eastAsia="Times New Roman" w:hAnsi="Courier New" w:cs="Courier New"/>
+          <w:color w:val="292929"/>
+          <w:spacing w:val="-5"/>
+          <w:sz w:val="24"/>
+          <w:szCs w:val="24"/>
+          <w:lang w:val="en-IN"/>
+        </w:rPr>
+        <w:br/>
+        <w:t>dataset['PARTY'].value_counts()</w:t>
+      </w:r>
+    </w:p>
+    <w:p>
+      <w:pPr>
+        <w:spacing w:after="280" w:line="240" w:lineRule="auto"/>
+        <w:ind w:left="720" w:right="480"/>
+        <w:rPr>
+          <w:rFonts w:ascii="Georgia" w:hAnsi="Georgia"/>
+          <w:color w:val="292929"/>
+          <w:spacing w:val="-1"/>
+          <w:sz w:val="30"/>
+          <w:szCs w:val="30"/>
+          <w:shd w:val="clear" w:color="auto" w:fill="FFFFFF"/>
+        </w:rPr>
+      </w:pPr>
+    </w:p>
+    <w:p>
+      <w:pPr>
+        <w:pStyle w:val="ListParagraph"/>
+        <w:numPr>
+          <w:ilvl w:val="0"/>
+          <w:numId w:val="2"/>
+        </w:numPr>
+        <w:spacing w:after="280" w:line="240" w:lineRule="auto"/>
+        <w:ind w:right="480"/>
+        <w:rPr>
+          <w:rFonts w:ascii="Georgia" w:hAnsi="Georgia"/>
+          <w:b/>
+          <w:color w:val="292929"/>
+          <w:spacing w:val="-1"/>
+          <w:sz w:val="30"/>
+          <w:szCs w:val="30"/>
+          <w:shd w:val="clear" w:color="auto" w:fill="FFFFFF"/>
+        </w:rPr>
+      </w:pPr>
+      <w:r>
+        <w:rPr>
+          <w:rFonts w:ascii="Georgia" w:hAnsi="Georgia"/>
+          <w:b/>
+          <w:color w:val="292929"/>
+          <w:spacing w:val="-1"/>
+          <w:sz w:val="30"/>
+          <w:szCs w:val="30"/>
+          <w:shd w:val="clear" w:color="auto" w:fill="FFFFFF"/>
+        </w:rPr>
+        <w:t>LabelEncoder</w:t>
+      </w:r>
+    </w:p>
+    <w:p>
+      <w:pPr>
+        <w:spacing w:after="280" w:line="240" w:lineRule="auto"/>
+        <w:ind w:left="720" w:right="480"/>
+        <w:rPr>
+          <w:rFonts w:ascii="Georgia" w:hAnsi="Georgia"/>
+          <w:color w:val="292929"/>
+          <w:spacing w:val="-1"/>
+          <w:sz w:val="30"/>
+          <w:szCs w:val="30"/>
+          <w:shd w:val="clear" w:color="auto" w:fill="FFFFFF"/>
+        </w:rPr>
+      </w:pPr>
+      <w:r>
+        <w:rPr>
+          <w:rFonts w:ascii="Georgia" w:hAnsi="Georgia"/>
+          <w:color w:val="292929"/>
+          <w:spacing w:val="-1"/>
+          <w:sz w:val="30"/>
+          <w:szCs w:val="30"/>
+          <w:shd w:val="clear" w:color="auto" w:fill="FFFFFF"/>
+        </w:rPr>
+        <w:t>Now let’s make non-numeric columns numeric for better performance. Note that some model types cannot perform with non-numerical data. Here I’m focusing on a classification algorithm, which certainly cannot train on non-numerical data. So I label encoded those non-numerical columns using sklearn LabelEncoder.</w:t>
+      </w:r>
+    </w:p>
+    <w:p>
+      <w:pPr>
+        <w:spacing w:after="280" w:line="240" w:lineRule="auto"/>
+        <w:ind w:left="720" w:right="480"/>
+        <w:rPr>
+          <w:rFonts w:ascii="Courier New" w:hAnsi="Courier New" w:cs="Courier New"/>
+          <w:color w:val="292929"/>
+          <w:spacing w:val="-5"/>
+          <w:shd w:val="clear" w:color="auto" w:fill="F2F2F2"/>
+        </w:rPr>
+      </w:pPr>
+      <w:r>
+        <w:rPr>
+          <w:rStyle w:val="Emphasis"/>
+          <w:rFonts w:ascii="Courier New" w:hAnsi="Courier New" w:cs="Courier New"/>
+          <w:color w:val="292929"/>
+          <w:spacing w:val="-5"/>
+          <w:shd w:val="clear" w:color="auto" w:fill="F2F2F2"/>
+        </w:rPr>
+        <w:t># label encode categorical columns</w:t>
+      </w:r>
+      <w:r>
+        <w:rPr>
+          <w:rFonts w:ascii="Courier New" w:hAnsi="Courier New" w:cs="Courier New"/>
+          <w:color w:val="292929"/>
+          <w:spacing w:val="-5"/>
+        </w:rPr>
+        <w:br/>
+      </w:r>
+      <w:r>
+        <w:rPr>
+          <w:rFonts w:ascii="Courier New" w:hAnsi="Courier New" w:cs="Courier New"/>
+          <w:color w:val="292929"/>
+          <w:spacing w:val="-5"/>
+        </w:rPr>
+        <w:br/>
+      </w:r>
+      <w:r>
+        <w:rPr>
+          <w:rFonts w:ascii="Courier New" w:hAnsi="Courier New" w:cs="Courier New"/>
+          <w:color w:val="292929"/>
+          <w:spacing w:val="-5"/>
+          <w:shd w:val="clear" w:color="auto" w:fill="F2F2F2"/>
+        </w:rPr>
+        <w:t>lblEncoder_state = LabelEncoder()</w:t>
+      </w:r>
+      <w:r>
+        <w:rPr>
+          <w:rFonts w:ascii="Courier New" w:hAnsi="Courier New" w:cs="Courier New"/>
+          <w:color w:val="292929"/>
+          <w:spacing w:val="-5"/>
+        </w:rPr>
+        <w:br/>
+      </w:r>
+      <w:r>
+        <w:rPr>
+          <w:rFonts w:ascii="Courier New" w:hAnsi="Courier New" w:cs="Courier New"/>
+          <w:color w:val="292929"/>
+          <w:spacing w:val="-5"/>
+          <w:shd w:val="clear" w:color="auto" w:fill="F2F2F2"/>
+        </w:rPr>
+        <w:lastRenderedPageBreak/>
+        <w:t>lblEncoder_state.fit(dataset['STATE'])</w:t>
+      </w:r>
+      <w:r>
+        <w:rPr>
+          <w:rFonts w:ascii="Courier New" w:hAnsi="Courier New" w:cs="Courier New"/>
+          <w:color w:val="292929"/>
+          <w:spacing w:val="-5"/>
+        </w:rPr>
+        <w:br/>
+      </w:r>
+      <w:r>
+        <w:rPr>
+          <w:rFonts w:ascii="Courier New" w:hAnsi="Courier New" w:cs="Courier New"/>
+          <w:color w:val="292929"/>
+          <w:spacing w:val="-5"/>
+          <w:shd w:val="clear" w:color="auto" w:fill="F2F2F2"/>
+        </w:rPr>
+        <w:t>dataset['STATE'] = lblEncoder_state.transform(dataset['STATE'])</w:t>
+      </w:r>
+      <w:r>
+        <w:rPr>
+          <w:rFonts w:ascii="Courier New" w:hAnsi="Courier New" w:cs="Courier New"/>
+          <w:color w:val="292929"/>
+          <w:spacing w:val="-5"/>
+        </w:rPr>
+        <w:br/>
+      </w:r>
+      <w:r>
+        <w:rPr>
+          <w:rFonts w:ascii="Courier New" w:hAnsi="Courier New" w:cs="Courier New"/>
+          <w:color w:val="292929"/>
+          <w:spacing w:val="-5"/>
+        </w:rPr>
+        <w:br/>
+      </w:r>
+      <w:r>
+        <w:rPr>
+          <w:rFonts w:ascii="Courier New" w:hAnsi="Courier New" w:cs="Courier New"/>
+          <w:color w:val="292929"/>
+          <w:spacing w:val="-5"/>
+          <w:shd w:val="clear" w:color="auto" w:fill="F2F2F2"/>
+        </w:rPr>
+        <w:t>lblEncoder_cons = LabelEncoder()</w:t>
+      </w:r>
+      <w:r>
+        <w:rPr>
+          <w:rFonts w:ascii="Courier New" w:hAnsi="Courier New" w:cs="Courier New"/>
+          <w:color w:val="292929"/>
+          <w:spacing w:val="-5"/>
+        </w:rPr>
+        <w:br/>
+      </w:r>
+      <w:r>
+        <w:rPr>
+          <w:rFonts w:ascii="Courier New" w:hAnsi="Courier New" w:cs="Courier New"/>
+          <w:color w:val="292929"/>
+          <w:spacing w:val="-5"/>
+          <w:shd w:val="clear" w:color="auto" w:fill="F2F2F2"/>
+        </w:rPr>
+        <w:t>lblEncoder_cons.fit(dataset['CONSTITUENCY'])</w:t>
+      </w:r>
+      <w:r>
+        <w:rPr>
+          <w:rFonts w:ascii="Courier New" w:hAnsi="Courier New" w:cs="Courier New"/>
+          <w:color w:val="292929"/>
+          <w:spacing w:val="-5"/>
+        </w:rPr>
+        <w:br/>
+      </w:r>
+      <w:r>
+        <w:rPr>
+          <w:rFonts w:ascii="Courier New" w:hAnsi="Courier New" w:cs="Courier New"/>
+          <w:color w:val="292929"/>
+          <w:spacing w:val="-5"/>
+          <w:shd w:val="clear" w:color="auto" w:fill="F2F2F2"/>
+        </w:rPr>
+        <w:t>dataset['CONSTITUENCY'] = lblEncoder_cons.transform(dataset['CONSTITUENCY'])</w:t>
+      </w:r>
+      <w:r>
+        <w:rPr>
+          <w:rFonts w:ascii="Courier New" w:hAnsi="Courier New" w:cs="Courier New"/>
+          <w:color w:val="292929"/>
+          <w:spacing w:val="-5"/>
+        </w:rPr>
+        <w:br/>
+      </w:r>
+      <w:r>
+        <w:rPr>
+          <w:rFonts w:ascii="Courier New" w:hAnsi="Courier New" w:cs="Courier New"/>
+          <w:color w:val="292929"/>
+          <w:spacing w:val="-5"/>
+        </w:rPr>
+        <w:br/>
+      </w:r>
+      <w:r>
+        <w:rPr>
+          <w:rFonts w:ascii="Courier New" w:hAnsi="Courier New" w:cs="Courier New"/>
+          <w:color w:val="292929"/>
+          <w:spacing w:val="-5"/>
+          <w:shd w:val="clear" w:color="auto" w:fill="F2F2F2"/>
+        </w:rPr>
+        <w:t>lblEncoder_name = LabelEncoder()</w:t>
+      </w:r>
+      <w:r>
+        <w:rPr>
+          <w:rFonts w:ascii="Courier New" w:hAnsi="Courier New" w:cs="Courier New"/>
+          <w:color w:val="292929"/>
+          <w:spacing w:val="-5"/>
+        </w:rPr>
+        <w:br/>
+      </w:r>
+      <w:r>
+        <w:rPr>
+          <w:rFonts w:ascii="Courier New" w:hAnsi="Courier New" w:cs="Courier New"/>
+          <w:color w:val="292929"/>
+          <w:spacing w:val="-5"/>
+          <w:shd w:val="clear" w:color="auto" w:fill="F2F2F2"/>
+        </w:rPr>
+        <w:t>lblEncoder_name.fit(dataset['NAME'])</w:t>
+      </w:r>
+      <w:r>
+        <w:rPr>
+          <w:rFonts w:ascii="Courier New" w:hAnsi="Courier New" w:cs="Courier New"/>
+          <w:color w:val="292929"/>
+          <w:spacing w:val="-5"/>
+        </w:rPr>
+        <w:br/>
+      </w:r>
+      <w:r>
+        <w:rPr>
+          <w:rFonts w:ascii="Courier New" w:hAnsi="Courier New" w:cs="Courier New"/>
+          <w:color w:val="292929"/>
+          <w:spacing w:val="-5"/>
+          <w:shd w:val="clear" w:color="auto" w:fill="F2F2F2"/>
+        </w:rPr>
+        <w:t>dataset['NAME'] = lblEncoder_name.transform(dataset['NAME'])</w:t>
+      </w:r>
+      <w:r>
+        <w:rPr>
+          <w:rFonts w:ascii="Courier New" w:hAnsi="Courier New" w:cs="Courier New"/>
+          <w:color w:val="292929"/>
+          <w:spacing w:val="-5"/>
+        </w:rPr>
+        <w:br/>
+      </w:r>
+      <w:r>
+        <w:rPr>
+          <w:rFonts w:ascii="Courier New" w:hAnsi="Courier New" w:cs="Courier New"/>
+          <w:color w:val="292929"/>
+          <w:spacing w:val="-5"/>
+        </w:rPr>
+        <w:br/>
+      </w:r>
+      <w:r>
+        <w:rPr>
+          <w:rFonts w:ascii="Courier New" w:hAnsi="Courier New" w:cs="Courier New"/>
+          <w:color w:val="292929"/>
+          <w:spacing w:val="-5"/>
+          <w:shd w:val="clear" w:color="auto" w:fill="F2F2F2"/>
+        </w:rPr>
+        <w:t>lblEncoder_party = LabelEncoder()</w:t>
+      </w:r>
+      <w:r>
+        <w:rPr>
+          <w:rFonts w:ascii="Courier New" w:hAnsi="Courier New" w:cs="Courier New"/>
+          <w:color w:val="292929"/>
+          <w:spacing w:val="-5"/>
+        </w:rPr>
+        <w:br/>
+      </w:r>
+      <w:r>
+        <w:rPr>
+          <w:rFonts w:ascii="Courier New" w:hAnsi="Courier New" w:cs="Courier New"/>
+          <w:color w:val="292929"/>
+          <w:spacing w:val="-5"/>
+          <w:shd w:val="clear" w:color="auto" w:fill="F2F2F2"/>
+        </w:rPr>
+        <w:t>lblEncoder_party.fit(dataset['PARTY'])</w:t>
+      </w:r>
+      <w:r>
+        <w:rPr>
+          <w:rFonts w:ascii="Courier New" w:hAnsi="Courier New" w:cs="Courier New"/>
+          <w:color w:val="292929"/>
+          <w:spacing w:val="-5"/>
+        </w:rPr>
+        <w:br/>
+      </w:r>
+      <w:r>
+        <w:rPr>
+          <w:rFonts w:ascii="Courier New" w:hAnsi="Courier New" w:cs="Courier New"/>
+          <w:color w:val="292929"/>
+          <w:spacing w:val="-5"/>
+          <w:shd w:val="clear" w:color="auto" w:fill="F2F2F2"/>
+        </w:rPr>
+        <w:t>dataset['PARTY'] = lblEncoder_party.transform(dataset['PARTY'])</w:t>
+      </w:r>
+      <w:r>
+        <w:rPr>
+          <w:rFonts w:ascii="Courier New" w:hAnsi="Courier New" w:cs="Courier New"/>
+          <w:color w:val="292929"/>
+          <w:spacing w:val="-5"/>
+        </w:rPr>
+        <w:br/>
+      </w:r>
+      <w:r>
+        <w:rPr>
+          <w:rFonts w:ascii="Courier New" w:hAnsi="Courier New" w:cs="Courier New"/>
+          <w:color w:val="292929"/>
+          <w:spacing w:val="-5"/>
+        </w:rPr>
+        <w:br/>
+      </w:r>
+      <w:r>
+        <w:rPr>
+          <w:rFonts w:ascii="Courier New" w:hAnsi="Courier New" w:cs="Courier New"/>
+          <w:color w:val="292929"/>
+          <w:spacing w:val="-5"/>
+          <w:shd w:val="clear" w:color="auto" w:fill="F2F2F2"/>
+        </w:rPr>
+        <w:t>lblEncoder_symbol = LabelEncoder()</w:t>
+      </w:r>
+      <w:r>
+        <w:rPr>
+          <w:rFonts w:ascii="Courier New" w:hAnsi="Courier New" w:cs="Courier New"/>
+          <w:color w:val="292929"/>
+          <w:spacing w:val="-5"/>
+        </w:rPr>
+        <w:br/>
+      </w:r>
+      <w:r>
+        <w:rPr>
+          <w:rFonts w:ascii="Courier New" w:hAnsi="Courier New" w:cs="Courier New"/>
+          <w:color w:val="292929"/>
+          <w:spacing w:val="-5"/>
+          <w:shd w:val="clear" w:color="auto" w:fill="F2F2F2"/>
+        </w:rPr>
+        <w:t>lblEncoder_symbol.fit(dataset['SYMBOL'])</w:t>
+      </w:r>
+      <w:r>
+        <w:rPr>
+          <w:rFonts w:ascii="Courier New" w:hAnsi="Courier New" w:cs="Courier New"/>
+          <w:color w:val="292929"/>
+          <w:spacing w:val="-5"/>
+        </w:rPr>
+        <w:br/>
+      </w:r>
+      <w:r>
+        <w:rPr>
+          <w:rFonts w:ascii="Courier New" w:hAnsi="Courier New" w:cs="Courier New"/>
+          <w:color w:val="292929"/>
+          <w:spacing w:val="-5"/>
+          <w:shd w:val="clear" w:color="auto" w:fill="F2F2F2"/>
+        </w:rPr>
+        <w:t>dataset['SYMBOL'] = lblEncoder_symbol.transform(dataset['SYMBOL'])</w:t>
+      </w:r>
+      <w:r>
+        <w:rPr>
+          <w:rFonts w:ascii="Courier New" w:hAnsi="Courier New" w:cs="Courier New"/>
+          <w:color w:val="292929"/>
+          <w:spacing w:val="-5"/>
+        </w:rPr>
+        <w:br/>
+      </w:r>
+      <w:r>
+        <w:rPr>
+          <w:rFonts w:ascii="Courier New" w:hAnsi="Courier New" w:cs="Courier New"/>
+          <w:color w:val="292929"/>
+          <w:spacing w:val="-5"/>
+        </w:rPr>
+        <w:br/>
+      </w:r>
+      <w:r>
+        <w:rPr>
+          <w:rFonts w:ascii="Courier New" w:hAnsi="Courier New" w:cs="Courier New"/>
+          <w:color w:val="292929"/>
+          <w:spacing w:val="-5"/>
+          <w:shd w:val="clear" w:color="auto" w:fill="F2F2F2"/>
+        </w:rPr>
+        <w:t>lblEncoder_gender = LabelEncoder()</w:t>
+      </w:r>
+      <w:r>
+        <w:rPr>
+          <w:rFonts w:ascii="Courier New" w:hAnsi="Courier New" w:cs="Courier New"/>
+          <w:color w:val="292929"/>
+          <w:spacing w:val="-5"/>
+        </w:rPr>
+        <w:br/>
+      </w:r>
+      <w:r>
+        <w:rPr>
+          <w:rFonts w:ascii="Courier New" w:hAnsi="Courier New" w:cs="Courier New"/>
+          <w:color w:val="292929"/>
+          <w:spacing w:val="-5"/>
+          <w:shd w:val="clear" w:color="auto" w:fill="F2F2F2"/>
+        </w:rPr>
+        <w:t>lblEncoder_gender.fit(dataset['GENDER'])</w:t>
+      </w:r>
+      <w:r>
+        <w:rPr>
+          <w:rFonts w:ascii="Courier New" w:hAnsi="Courier New" w:cs="Courier New"/>
+          <w:color w:val="292929"/>
+          <w:spacing w:val="-5"/>
+        </w:rPr>
+        <w:br/>
+      </w:r>
+      <w:r>
+        <w:rPr>
+          <w:rFonts w:ascii="Courier New" w:hAnsi="Courier New" w:cs="Courier New"/>
+          <w:color w:val="292929"/>
+          <w:spacing w:val="-5"/>
+          <w:shd w:val="clear" w:color="auto" w:fill="F2F2F2"/>
+        </w:rPr>
+        <w:t>dataset['GENDER'] = lblEncoder_gender.transform(dataset['GENDER'])</w:t>
+      </w:r>
+      <w:r>
+        <w:rPr>
+          <w:rFonts w:ascii="Courier New" w:hAnsi="Courier New" w:cs="Courier New"/>
+          <w:color w:val="292929"/>
+          <w:spacing w:val="-5"/>
+        </w:rPr>
+        <w:br/>
+      </w:r>
+      <w:r>
+        <w:rPr>
+          <w:rFonts w:ascii="Courier New" w:hAnsi="Courier New" w:cs="Courier New"/>
+          <w:color w:val="292929"/>
+          <w:spacing w:val="-5"/>
+        </w:rPr>
+        <w:br/>
+      </w:r>
+      <w:r>
+        <w:rPr>
+          <w:rFonts w:ascii="Courier New" w:hAnsi="Courier New" w:cs="Courier New"/>
+          <w:color w:val="292929"/>
+          <w:spacing w:val="-5"/>
+          <w:shd w:val="clear" w:color="auto" w:fill="F2F2F2"/>
+        </w:rPr>
+        <w:t>lblEncoder_category = LabelEncoder()</w:t>
+      </w:r>
+      <w:r>
+        <w:rPr>
+          <w:rFonts w:ascii="Courier New" w:hAnsi="Courier New" w:cs="Courier New"/>
+          <w:color w:val="292929"/>
+          <w:spacing w:val="-5"/>
+        </w:rPr>
+        <w:br/>
+      </w:r>
+      <w:r>
+        <w:rPr>
+          <w:rFonts w:ascii="Courier New" w:hAnsi="Courier New" w:cs="Courier New"/>
+          <w:color w:val="292929"/>
+          <w:spacing w:val="-5"/>
+          <w:shd w:val="clear" w:color="auto" w:fill="F2F2F2"/>
+        </w:rPr>
+        <w:t>lblEncoder_category.fit(dataset['CATEGORY'])</w:t>
+      </w:r>
+      <w:r>
+        <w:rPr>
+          <w:rFonts w:ascii="Courier New" w:hAnsi="Courier New" w:cs="Courier New"/>
+          <w:color w:val="292929"/>
+          <w:spacing w:val="-5"/>
+        </w:rPr>
+        <w:br/>
+      </w:r>
+      <w:r>
+        <w:rPr>
+          <w:rFonts w:ascii="Courier New" w:hAnsi="Courier New" w:cs="Courier New"/>
+          <w:color w:val="292929"/>
+          <w:spacing w:val="-5"/>
+          <w:shd w:val="clear" w:color="auto" w:fill="F2F2F2"/>
+        </w:rPr>
+        <w:t>dataset['CATEGORY'] = lblEncoder_category.transform(dataset['CATEGORY'])</w:t>
+      </w:r>
+      <w:r>
+        <w:rPr>
+          <w:rFonts w:ascii="Courier New" w:hAnsi="Courier New" w:cs="Courier New"/>
+          <w:color w:val="292929"/>
+          <w:spacing w:val="-5"/>
+        </w:rPr>
+        <w:br/>
+      </w:r>
+      <w:r>
+        <w:rPr>
+          <w:rFonts w:ascii="Courier New" w:hAnsi="Courier New" w:cs="Courier New"/>
+          <w:color w:val="292929"/>
+          <w:spacing w:val="-5"/>
+        </w:rPr>
+        <w:br/>
+      </w:r>
+      <w:r>
+        <w:rPr>
+          <w:rFonts w:ascii="Courier New" w:hAnsi="Courier New" w:cs="Courier New"/>
+          <w:color w:val="292929"/>
+          <w:spacing w:val="-5"/>
+          <w:shd w:val="clear" w:color="auto" w:fill="F2F2F2"/>
+        </w:rPr>
+        <w:t>lblEncoder_edu = LabelEncoder()</w:t>
+      </w:r>
+      <w:r>
+        <w:rPr>
+          <w:rFonts w:ascii="Courier New" w:hAnsi="Courier New" w:cs="Courier New"/>
+          <w:color w:val="292929"/>
+          <w:spacing w:val="-5"/>
+        </w:rPr>
+        <w:br/>
+      </w:r>
+      <w:r>
+        <w:rPr>
+          <w:rFonts w:ascii="Courier New" w:hAnsi="Courier New" w:cs="Courier New"/>
+          <w:color w:val="292929"/>
+          <w:spacing w:val="-5"/>
+          <w:shd w:val="clear" w:color="auto" w:fill="F2F2F2"/>
+        </w:rPr>
+        <w:t>lblEncoder_edu.fit(dataset['EDUCATION'])</w:t>
+      </w:r>
+      <w:r>
+        <w:rPr>
+          <w:rFonts w:ascii="Courier New" w:hAnsi="Courier New" w:cs="Courier New"/>
+          <w:color w:val="292929"/>
+          <w:spacing w:val="-5"/>
+        </w:rPr>
+        <w:br/>
+      </w:r>
+      <w:r>
+        <w:rPr>
+          <w:rFonts w:ascii="Courier New" w:hAnsi="Courier New" w:cs="Courier New"/>
+          <w:color w:val="292929"/>
+          <w:spacing w:val="-5"/>
+          <w:shd w:val="clear" w:color="auto" w:fill="F2F2F2"/>
+        </w:rPr>
+        <w:t>dataset['EDUCATION'] = lblEncoder_edu.transform(dataset['EDUCATION'])</w:t>
+      </w:r>
+    </w:p>
+    <w:p>
+      <w:pPr>
+        <w:spacing w:after="280" w:line="240" w:lineRule="auto"/>
+        <w:ind w:right="480"/>
+        <w:rPr>
+          <w:rFonts w:ascii="Georgia" w:hAnsi="Georgia"/>
+          <w:color w:val="292929"/>
+          <w:spacing w:val="-1"/>
+          <w:sz w:val="30"/>
+          <w:szCs w:val="30"/>
+          <w:shd w:val="clear" w:color="auto" w:fill="FFFFFF"/>
+        </w:rPr>
+      </w:pPr>
+      <w:r>
+        <w:rPr>
+          <w:rFonts w:ascii="Georgia" w:hAnsi="Georgia"/>
+          <w:color w:val="292929"/>
+          <w:spacing w:val="-1"/>
+          <w:sz w:val="30"/>
+          <w:szCs w:val="30"/>
+          <w:shd w:val="clear" w:color="auto" w:fill="FFFFFF"/>
+        </w:rPr>
+        <w:t>Now let’s train a K-Nearest Neighbors model and see the accuracy. KNN is a supervised machine learning model which is categorized under classification algorithms. The algorithm works by taking a data point and finding out the k closest data points.</w:t>
+      </w:r>
+    </w:p>
+    <w:p>
+      <w:pPr>
+        <w:shd w:val="clear" w:color="auto" w:fill="F2F2F2"/>
+        <w:tabs>
+          <w:tab w:val="left" w:pos="916"/>
+          <w:tab w:val="left" w:pos="1832"/>
+          <w:tab w:val="left" w:pos="2748"/>
+          <w:tab w:val="left" w:pos="3664"/>
+          <w:tab w:val="left" w:pos="4580"/>
+          <w:tab w:val="left" w:pos="5496"/>
+          <w:tab w:val="left" w:pos="6412"/>
+          <w:tab w:val="left" w:pos="7328"/>
+          <w:tab w:val="left" w:pos="8244"/>
+          <w:tab w:val="left" w:pos="9160"/>
+          <w:tab w:val="left" w:pos="10076"/>
+          <w:tab w:val="left" w:pos="10992"/>
+          <w:tab w:val="left" w:pos="11908"/>
+          <w:tab w:val="left" w:pos="12824"/>
+          <w:tab w:val="left" w:pos="13740"/>
+          <w:tab w:val="left" w:pos="14656"/>
+        </w:tabs>
+        <w:spacing w:after="0" w:line="240" w:lineRule="auto"/>
+        <w:rPr>
+          <w:rFonts w:ascii="Courier New" w:eastAsia="Times New Roman" w:hAnsi="Courier New" w:cs="Courier New"/>
+          <w:sz w:val="20"/>
+          <w:szCs w:val="20"/>
+          <w:lang w:val="en-IN"/>
+        </w:rPr>
+      </w:pPr>
+      <w:r>
+        <w:rPr>
+          <w:rFonts w:ascii="Courier New" w:eastAsia="Times New Roman" w:hAnsi="Courier New" w:cs="Courier New"/>
+          <w:i/>
+          <w:iCs/>
+          <w:color w:val="292929"/>
+          <w:spacing w:val="-5"/>
+          <w:sz w:val="24"/>
+          <w:szCs w:val="24"/>
+          <w:lang w:val="en-IN"/>
+        </w:rPr>
+        <w:t># separate train features and label</w:t>
+      </w:r>
+      <w:r>
+        <w:rPr>
+          <w:rFonts w:ascii="Courier New" w:eastAsia="Times New Roman" w:hAnsi="Courier New" w:cs="Courier New"/>
+          <w:color w:val="292929"/>
+          <w:spacing w:val="-5"/>
+          <w:sz w:val="24"/>
+          <w:szCs w:val="24"/>
+          <w:lang w:val="en-IN"/>
+        </w:rPr>
+        <w:br/>
+        <w:t>y = dataset["WINNER"]</w:t>
+      </w:r>
+      <w:r>
+        <w:rPr>
+          <w:rFonts w:ascii="Courier New" w:eastAsia="Times New Roman" w:hAnsi="Courier New" w:cs="Courier New"/>
+          <w:color w:val="292929"/>
+          <w:spacing w:val="-5"/>
+          <w:sz w:val="24"/>
+          <w:szCs w:val="24"/>
+          <w:lang w:val="en-IN"/>
+        </w:rPr>
+        <w:br/>
+        <w:t>X = dataset.drop(labels=["WINNER"], axis=1)</w:t>
+      </w:r>
+      <w:r>
+        <w:rPr>
+          <w:rFonts w:ascii="Courier New" w:eastAsia="Times New Roman" w:hAnsi="Courier New" w:cs="Courier New"/>
+          <w:i/>
+          <w:iCs/>
+          <w:color w:val="292929"/>
+          <w:spacing w:val="-5"/>
+          <w:sz w:val="24"/>
+          <w:szCs w:val="24"/>
+          <w:lang w:val="en-IN"/>
+        </w:rPr>
+        <w:t># split dataset into train and test data</w:t>
+      </w:r>
+      <w:r>
+        <w:rPr>
+          <w:rFonts w:ascii="Courier New" w:eastAsia="Times New Roman" w:hAnsi="Courier New" w:cs="Courier New"/>
+          <w:color w:val="292929"/>
+          <w:spacing w:val="-5"/>
+          <w:sz w:val="24"/>
+          <w:szCs w:val="24"/>
+          <w:lang w:val="en-IN"/>
+        </w:rPr>
+        <w:br/>
+        <w:t>X_train, X_test, y_train, y_test = train_test_split(X, y, test_size=0.2, random_state=1, stratify=y)# train and test knn model</w:t>
+      </w:r>
+      <w:r>
+        <w:rPr>
+          <w:rFonts w:ascii="Courier New" w:eastAsia="Times New Roman" w:hAnsi="Courier New" w:cs="Courier New"/>
+          <w:color w:val="292929"/>
+          <w:spacing w:val="-5"/>
+          <w:sz w:val="24"/>
+          <w:szCs w:val="24"/>
+          <w:lang w:val="en-IN"/>
+        </w:rPr>
+        <w:br/>
+        <w:t>knn = KNeighborsClassifier()</w:t>
+      </w:r>
+      <w:r>
+        <w:rPr>
+          <w:rFonts w:ascii="Courier New" w:eastAsia="Times New Roman" w:hAnsi="Courier New" w:cs="Courier New"/>
+          <w:color w:val="292929"/>
+          <w:spacing w:val="-5"/>
+          <w:sz w:val="24"/>
+          <w:szCs w:val="24"/>
+          <w:lang w:val="en-IN"/>
+        </w:rPr>
+        <w:br/>
+      </w:r>
+      <w:r>
+        <w:rPr>
+          <w:rFonts w:ascii="Courier New" w:eastAsia="Times New Roman" w:hAnsi="Courier New" w:cs="Courier New"/>
+          <w:color w:val="292929"/>
+          <w:spacing w:val="-5"/>
+          <w:sz w:val="24"/>
+          <w:szCs w:val="24"/>
+          <w:lang w:val="en-IN"/>
+        </w:rPr>
+        <w:lastRenderedPageBreak/>
+        <w:t>knn.fit(X_train, y_train)knn.predict(X_test)</w:t>
+      </w:r>
+      <w:r>
+        <w:rPr>
+          <w:rFonts w:ascii="Courier New" w:eastAsia="Times New Roman" w:hAnsi="Courier New" w:cs="Courier New"/>
+          <w:color w:val="292929"/>
+          <w:spacing w:val="-5"/>
+          <w:sz w:val="24"/>
+          <w:szCs w:val="24"/>
+          <w:lang w:val="en-IN"/>
+        </w:rPr>
+        <w:br/>
+        <w:t>print("Testing Accuracy is: ", knn.score(X_test, y_test)*100, "%")</w:t>
+      </w:r>
+      <w:r>
+        <w:rPr>
+          <w:rFonts w:ascii="Courier New" w:eastAsia="Times New Roman" w:hAnsi="Courier New" w:cs="Courier New"/>
+          <w:b/>
+          <w:bCs/>
+          <w:color w:val="292929"/>
+          <w:spacing w:val="-5"/>
+          <w:sz w:val="24"/>
+          <w:szCs w:val="24"/>
+          <w:lang w:val="en-IN"/>
+        </w:rPr>
+        <w:t>Testing Accuracy is:  70.79207920792079 %</w:t>
+      </w:r>
+    </w:p>
+    <w:p>
+      <w:pPr>
+        <w:spacing w:after="280" w:line="240" w:lineRule="auto"/>
+        <w:ind w:right="480"/>
+        <w:rPr>
+          <w:rFonts w:ascii="Georgia" w:hAnsi="Georgia"/>
+          <w:color w:val="292929"/>
+          <w:spacing w:val="-1"/>
+          <w:sz w:val="30"/>
+          <w:szCs w:val="30"/>
+          <w:shd w:val="clear" w:color="auto" w:fill="FFFFFF"/>
+        </w:rPr>
+      </w:pPr>
+      <w:r>
+        <w:rPr>
+          <w:rFonts w:ascii="Georgia" w:hAnsi="Georgia"/>
+          <w:color w:val="292929"/>
+          <w:spacing w:val="-1"/>
+          <w:sz w:val="30"/>
+          <w:szCs w:val="30"/>
+          <w:shd w:val="clear" w:color="auto" w:fill="FFFFFF"/>
+        </w:rPr>
+        <w:t>The model has achieved 70% accuracy without much effect. Let’s normalize the dataset and see how the accuracy improves. I have used MinMaxScaler from the scikit-learn library to scale down all the values into the 0–1 range.</w:t>
+      </w:r>
+    </w:p>
+    <w:p>
+      <w:pPr>
+        <w:shd w:val="clear" w:color="auto" w:fill="FFFFFF"/>
+        <w:spacing w:before="480" w:after="0" w:line="480" w:lineRule="atLeast"/>
+        <w:rPr>
+          <w:rFonts w:ascii="Georgia" w:eastAsia="Times New Roman" w:hAnsi="Georgia" w:cs="Times New Roman"/>
+          <w:color w:val="292929"/>
+          <w:spacing w:val="-1"/>
+          <w:sz w:val="30"/>
+          <w:szCs w:val="30"/>
+          <w:lang w:val="en-IN"/>
+        </w:rPr>
+      </w:pPr>
+      <w:r>
+        <w:rPr>
+          <w:rFonts w:ascii="Georgia" w:eastAsia="Times New Roman" w:hAnsi="Georgia" w:cs="Times New Roman"/>
+          <w:color w:val="292929"/>
+          <w:spacing w:val="-1"/>
+          <w:sz w:val="30"/>
+          <w:szCs w:val="30"/>
+          <w:lang w:val="en-IN"/>
+        </w:rPr>
+        <w:t>As you can see below, accuracy has improved well by just normalizing the column values. However, we could further improve accuracy by applying a few other feature engineering techniques.</w:t>
+      </w:r>
+    </w:p>
+    <w:p>
+      <w:pPr>
+        <w:shd w:val="clear" w:color="auto" w:fill="FFFFFF"/>
+        <w:spacing w:before="480" w:after="0" w:line="480" w:lineRule="atLeast"/>
+        <w:rPr>
+          <w:rFonts w:ascii="Georgia" w:eastAsia="Times New Roman" w:hAnsi="Georgia" w:cs="Times New Roman"/>
+          <w:color w:val="292929"/>
+          <w:spacing w:val="-1"/>
+          <w:sz w:val="30"/>
+          <w:szCs w:val="30"/>
+          <w:lang w:val="en-IN"/>
+        </w:rPr>
+      </w:pPr>
+    </w:p>
+    <w:p>
+      <w:pPr>
+        <w:shd w:val="clear" w:color="auto" w:fill="F2F2F2"/>
+        <w:tabs>
+          <w:tab w:val="left" w:pos="916"/>
+          <w:tab w:val="left" w:pos="1832"/>
+          <w:tab w:val="left" w:pos="2748"/>
+          <w:tab w:val="left" w:pos="3664"/>
+          <w:tab w:val="left" w:pos="4580"/>
+          <w:tab w:val="left" w:pos="5496"/>
+          <w:tab w:val="left" w:pos="6412"/>
+          <w:tab w:val="left" w:pos="7328"/>
+          <w:tab w:val="left" w:pos="8244"/>
+          <w:tab w:val="left" w:pos="9160"/>
+          <w:tab w:val="left" w:pos="10076"/>
+          <w:tab w:val="left" w:pos="10992"/>
+          <w:tab w:val="left" w:pos="11908"/>
+          <w:tab w:val="left" w:pos="12824"/>
+          <w:tab w:val="left" w:pos="13740"/>
+          <w:tab w:val="left" w:pos="14656"/>
+        </w:tabs>
+        <w:spacing w:after="0" w:line="240" w:lineRule="auto"/>
+        <w:rPr>
+          <w:rFonts w:ascii="Courier New" w:eastAsia="Times New Roman" w:hAnsi="Courier New" w:cs="Courier New"/>
+          <w:sz w:val="20"/>
+          <w:szCs w:val="20"/>
+          <w:lang w:val="en-IN"/>
+        </w:rPr>
+      </w:pPr>
+      <w:r>
+        <w:rPr>
+          <w:rFonts w:ascii="Courier New" w:eastAsia="Times New Roman" w:hAnsi="Courier New" w:cs="Courier New"/>
+          <w:b/>
+          <w:bCs/>
+          <w:color w:val="292929"/>
+          <w:spacing w:val="-5"/>
+          <w:sz w:val="24"/>
+          <w:szCs w:val="24"/>
+          <w:lang w:val="en-IN"/>
+        </w:rPr>
+        <w:t>Testing Accuracy is:  90.5940594059406 %</w:t>
+      </w:r>
+    </w:p>
+    <w:p>
+      <w:pPr>
+        <w:spacing w:after="280" w:line="240" w:lineRule="auto"/>
+        <w:ind w:right="480"/>
+        <w:rPr>
+          <w:rFonts w:ascii="Times New Roman" w:eastAsia="Times New Roman" w:hAnsi="Times New Roman" w:cs="Times New Roman"/>
+          <w:color w:val="1E1C11"/>
+          <w:sz w:val="40"/>
+          <w:szCs w:val="40"/>
+          <w:highlight w:val="white"/>
+        </w:rPr>
+      </w:pPr>
+    </w:p>
+    <w:p>
+      <w:pPr>
+        <w:pStyle w:val="Heading1"/>
+        <w:shd w:val="clear" w:color="auto" w:fill="FFFFFF"/>
+        <w:spacing w:before="754" w:line="420" w:lineRule="atLeast"/>
+        <w:rPr>
+          <w:rFonts w:ascii="Helvetica" w:hAnsi="Helvetica"/>
+          <w:color w:val="292929"/>
+          <w:sz w:val="33"/>
+          <w:szCs w:val="33"/>
+        </w:rPr>
+      </w:pPr>
+      <w:r>
+        <w:rPr>
+          <w:rStyle w:val="Strong"/>
+          <w:rFonts w:ascii="Helvetica" w:hAnsi="Helvetica"/>
+          <w:b/>
+          <w:bCs/>
+          <w:color w:val="292929"/>
+          <w:sz w:val="33"/>
+          <w:szCs w:val="33"/>
+        </w:rPr>
+        <w:t>Feature Importance</w:t>
+      </w:r>
+    </w:p>
+    <w:p>
+      <w:pPr>
+        <w:pStyle w:val="pw-post-body-paragraph"/>
+        <w:shd w:val="clear" w:color="auto" w:fill="FFFFFF"/>
+        <w:spacing w:before="206" w:beforeAutospacing="0" w:after="0" w:afterAutospacing="0" w:line="480" w:lineRule="atLeast"/>
+        <w:rPr>
+          <w:rFonts w:ascii="Georgia" w:hAnsi="Georgia"/>
+          <w:color w:val="292929"/>
+          <w:spacing w:val="-1"/>
+          <w:sz w:val="30"/>
+          <w:szCs w:val="30"/>
+        </w:rPr>
+      </w:pPr>
+      <w:r>
+        <w:rPr>
+          <w:rFonts w:ascii="Georgia" w:hAnsi="Georgia"/>
+          <w:color w:val="292929"/>
+          <w:spacing w:val="-1"/>
+          <w:sz w:val="30"/>
+          <w:szCs w:val="30"/>
+        </w:rPr>
+        <w:t xml:space="preserve">Removing irrelevant features or less important features will improve the accuracy of a model. So far we have trained our latest model on </w:t>
+      </w:r>
+      <w:proofErr w:type="gramStart"/>
+      <w:r>
+        <w:rPr>
+          <w:rFonts w:ascii="Georgia" w:hAnsi="Georgia"/>
+          <w:color w:val="292929"/>
+          <w:spacing w:val="-1"/>
+          <w:sz w:val="30"/>
+          <w:szCs w:val="30"/>
+        </w:rPr>
+        <w:t>21 .</w:t>
+      </w:r>
+      <w:proofErr w:type="gramEnd"/>
+      <w:r>
+        <w:rPr>
+          <w:rFonts w:ascii="Georgia" w:hAnsi="Georgia"/>
+          <w:color w:val="292929"/>
+          <w:spacing w:val="-1"/>
+          <w:sz w:val="30"/>
+          <w:szCs w:val="30"/>
+        </w:rPr>
+        <w:t xml:space="preserve"> However, some of these features may not contribute a lot to derive conclusions based on the training data. Removing those features will not decrease the accuracy of the model, hopefully, will increase it, because irrelevant features may draw invalid inferences for the model.</w:t>
+      </w:r>
+    </w:p>
+    <w:p>
+      <w:pPr>
+        <w:pStyle w:val="pw-post-body-paragraph"/>
+        <w:shd w:val="clear" w:color="auto" w:fill="FFFFFF"/>
+        <w:spacing w:before="480" w:beforeAutospacing="0" w:after="0" w:afterAutospacing="0" w:line="480" w:lineRule="atLeast"/>
+        <w:rPr>
+          <w:rFonts w:ascii="Georgia" w:hAnsi="Georgia"/>
+          <w:color w:val="292929"/>
+          <w:spacing w:val="-1"/>
+          <w:sz w:val="30"/>
+          <w:szCs w:val="30"/>
+        </w:rPr>
+      </w:pPr>
+      <w:r>
+        <w:rPr>
+          <w:rFonts w:ascii="Georgia" w:hAnsi="Georgia"/>
+          <w:color w:val="292929"/>
+          <w:spacing w:val="-1"/>
+          <w:sz w:val="30"/>
+          <w:szCs w:val="30"/>
+        </w:rPr>
+        <w:t xml:space="preserve">First, we can remove some features by just analyzing their contribution. The NAME column won’t make any useful inferences for the model, because ideally, the name should be unique. However, the surname can be important in some cases, because some family names might have an impact on winning an election. Also the PARTY and </w:t>
+      </w:r>
+      <w:r>
+        <w:rPr>
+          <w:rFonts w:ascii="Georgia" w:hAnsi="Georgia"/>
+          <w:color w:val="292929"/>
+          <w:spacing w:val="-1"/>
+          <w:sz w:val="30"/>
+          <w:szCs w:val="30"/>
+        </w:rPr>
+        <w:lastRenderedPageBreak/>
+        <w:t>SYMBOL both variables will represent the same feature, and we will be able to remove one of them without any impact on the accuracy. TOTAL_VOTES column contains the sum of GENERAL_VOTES column and POSTAL_VOTES column. So we can remove those two as well. If we plot the heat map representing the correlation matrix, we will see that those 3 features will be highly correlated.</w:t>
+      </w:r>
+    </w:p>
+    <w:p>
+      <w:pPr>
+        <w:pStyle w:val="pw-post-body-paragraph"/>
+        <w:shd w:val="clear" w:color="auto" w:fill="FFFFFF"/>
+        <w:spacing w:before="480" w:beforeAutospacing="0" w:after="0" w:afterAutospacing="0" w:line="480" w:lineRule="atLeast"/>
+        <w:rPr>
+          <w:rFonts w:ascii="Georgia" w:hAnsi="Georgia"/>
+          <w:color w:val="292929"/>
+          <w:spacing w:val="-1"/>
+          <w:sz w:val="30"/>
+          <w:szCs w:val="30"/>
+        </w:rPr>
+      </w:pPr>
+    </w:p>
+    <w:p>
+      <w:pPr>
+        <w:shd w:val="clear" w:color="auto" w:fill="F2F2F2"/>
+        <w:tabs>
+          <w:tab w:val="left" w:pos="916"/>
+          <w:tab w:val="left" w:pos="1832"/>
+          <w:tab w:val="left" w:pos="2748"/>
+          <w:tab w:val="left" w:pos="3664"/>
+          <w:tab w:val="left" w:pos="4580"/>
+          <w:tab w:val="left" w:pos="5496"/>
+          <w:tab w:val="left" w:pos="6412"/>
+          <w:tab w:val="left" w:pos="7328"/>
+          <w:tab w:val="left" w:pos="8244"/>
+          <w:tab w:val="left" w:pos="9160"/>
+          <w:tab w:val="left" w:pos="10076"/>
+          <w:tab w:val="left" w:pos="10992"/>
+          <w:tab w:val="left" w:pos="11908"/>
+          <w:tab w:val="left" w:pos="12824"/>
+          <w:tab w:val="left" w:pos="13740"/>
+          <w:tab w:val="left" w:pos="14656"/>
+        </w:tabs>
+        <w:spacing w:after="0" w:line="240" w:lineRule="auto"/>
+        <w:rPr>
+          <w:rFonts w:ascii="Courier New" w:eastAsia="Times New Roman" w:hAnsi="Courier New" w:cs="Courier New"/>
+          <w:sz w:val="20"/>
+          <w:szCs w:val="20"/>
+          <w:lang w:val="en-IN"/>
+        </w:rPr>
+      </w:pPr>
+      <w:r>
+        <w:rPr>
+          <w:rFonts w:ascii="Courier New" w:eastAsia="Times New Roman" w:hAnsi="Courier New" w:cs="Courier New"/>
+          <w:color w:val="292929"/>
+          <w:spacing w:val="-5"/>
+          <w:sz w:val="24"/>
+          <w:szCs w:val="24"/>
+          <w:lang w:val="en-IN"/>
+        </w:rPr>
+        <w:t># remove unnecessary columnsX.drop(labels=["NAME"], axis=1, inplace=True)</w:t>
+      </w:r>
+      <w:r>
+        <w:rPr>
+          <w:rFonts w:ascii="Courier New" w:eastAsia="Times New Roman" w:hAnsi="Courier New" w:cs="Courier New"/>
+          <w:color w:val="292929"/>
+          <w:spacing w:val="-5"/>
+          <w:sz w:val="24"/>
+          <w:szCs w:val="24"/>
+          <w:lang w:val="en-IN"/>
+        </w:rPr>
+        <w:br/>
+        <w:t>X.drop(labels=["SYMBOL"], axis=1, inplace=True)</w:t>
+      </w:r>
+      <w:r>
+        <w:rPr>
+          <w:rFonts w:ascii="Courier New" w:eastAsia="Times New Roman" w:hAnsi="Courier New" w:cs="Courier New"/>
+          <w:color w:val="292929"/>
+          <w:spacing w:val="-5"/>
+          <w:sz w:val="24"/>
+          <w:szCs w:val="24"/>
+          <w:lang w:val="en-IN"/>
+        </w:rPr>
+        <w:br/>
+        <w:t>X.drop(labels=["POSTAL_VOTES"], axis=1, inplace=True)</w:t>
+      </w:r>
+      <w:r>
+        <w:rPr>
+          <w:rFonts w:ascii="Courier New" w:eastAsia="Times New Roman" w:hAnsi="Courier New" w:cs="Courier New"/>
+          <w:color w:val="292929"/>
+          <w:spacing w:val="-5"/>
+          <w:sz w:val="24"/>
+          <w:szCs w:val="24"/>
+          <w:lang w:val="en-IN"/>
+        </w:rPr>
+        <w:br/>
+        <w:t>X.drop(labels=["GENERAL_VOTES"], axis=1, inplace=True)</w:t>
+      </w:r>
+    </w:p>
+    <w:p>
+      <w:pPr>
+        <w:pStyle w:val="pw-post-body-paragraph"/>
+        <w:shd w:val="clear" w:color="auto" w:fill="FFFFFF"/>
+        <w:spacing w:before="480" w:beforeAutospacing="0" w:after="0" w:afterAutospacing="0" w:line="480" w:lineRule="atLeast"/>
+        <w:rPr>
+          <w:rFonts w:ascii="Georgia" w:hAnsi="Georgia"/>
+          <w:color w:val="292929"/>
+          <w:spacing w:val="-1"/>
+          <w:sz w:val="30"/>
+          <w:szCs w:val="30"/>
+        </w:rPr>
+      </w:pPr>
+      <w:r>
+        <w:rPr>
+          <w:rFonts w:ascii="Georgia" w:hAnsi="Georgia"/>
+          <w:color w:val="292929"/>
+          <w:spacing w:val="-1"/>
+          <w:sz w:val="30"/>
+          <w:szCs w:val="30"/>
+        </w:rPr>
+        <w:t>Outer detection</w:t>
+      </w:r>
+    </w:p>
+    <w:p>
+      <w:pPr>
+        <w:shd w:val="clear" w:color="auto" w:fill="FFFFFF"/>
+        <w:spacing w:after="0" w:line="240" w:lineRule="auto"/>
+        <w:textAlignment w:val="baseline"/>
+        <w:rPr>
+          <w:rFonts w:ascii="Arial" w:eastAsia="Times New Roman" w:hAnsi="Arial" w:cs="Arial"/>
+          <w:color w:val="000000" w:themeColor="text1"/>
+          <w:sz w:val="28"/>
+          <w:szCs w:val="28"/>
+          <w:lang w:val="en-IN"/>
+          <w14:shadow w14:blurRad="38100" w14:dist="19050" w14:dir="2700000" w14:sx="100000" w14:sy="100000" w14:kx="0" w14:ky="0" w14:algn="tl">
+            <w14:schemeClr w14:val="dk1">
+              <w14:alpha w14:val="60000"/>
+            </w14:schemeClr>
+          </w14:shadow>
+          <w14:textOutline w14:w="0" w14:cap="flat" w14:cmpd="sng" w14:algn="ctr">
+            <w14:noFill/>
+            <w14:prstDash w14:val="solid"/>
+            <w14:round/>
+          </w14:textOutline>
+        </w:rPr>
+      </w:pPr>
+      <w:r>
+        <w:rPr>
+          <w:rFonts w:ascii="Arial" w:eastAsia="Times New Roman" w:hAnsi="Arial" w:cs="Arial"/>
+          <w:color w:val="000000" w:themeColor="text1"/>
+          <w:sz w:val="28"/>
+          <w:szCs w:val="28"/>
+          <w:lang w:val="en-IN"/>
+          <w14:shadow w14:blurRad="38100" w14:dist="19050" w14:dir="2700000" w14:sx="100000" w14:sy="100000" w14:kx="0" w14:ky="0" w14:algn="tl">
+            <w14:schemeClr w14:val="dk1">
+              <w14:alpha w14:val="60000"/>
+            </w14:schemeClr>
+          </w14:shadow>
+          <w14:textOutline w14:w="0" w14:cap="flat" w14:cmpd="sng" w14:algn="ctr">
+            <w14:noFill/>
+            <w14:prstDash w14:val="solid"/>
+            <w14:round/>
+          </w14:textOutline>
+        </w:rPr>
+        <w:t>An </w:t>
+      </w:r>
+      <w:r>
+        <w:rPr>
+          <w:rFonts w:ascii="Arial" w:eastAsia="Times New Roman" w:hAnsi="Arial" w:cs="Arial"/>
+          <w:bCs/>
+          <w:color w:val="000000" w:themeColor="text1"/>
+          <w:sz w:val="28"/>
+          <w:szCs w:val="28"/>
+          <w:bdr w:val="none" w:sz="0" w:space="0" w:color="auto" w:frame="1"/>
+          <w:lang w:val="en-IN"/>
+          <w14:shadow w14:blurRad="38100" w14:dist="19050" w14:dir="2700000" w14:sx="100000" w14:sy="100000" w14:kx="0" w14:ky="0" w14:algn="tl">
+            <w14:schemeClr w14:val="dk1">
+              <w14:alpha w14:val="60000"/>
+            </w14:schemeClr>
+          </w14:shadow>
+          <w14:textOutline w14:w="0" w14:cap="flat" w14:cmpd="sng" w14:algn="ctr">
+            <w14:noFill/>
+            <w14:prstDash w14:val="solid"/>
+            <w14:round/>
+          </w14:textOutline>
+        </w:rPr>
+        <w:t>outlier</w:t>
+      </w:r>
+      <w:r>
+        <w:rPr>
+          <w:rFonts w:ascii="Arial" w:eastAsia="Times New Roman" w:hAnsi="Arial" w:cs="Arial"/>
+          <w:color w:val="000000" w:themeColor="text1"/>
+          <w:sz w:val="28"/>
+          <w:szCs w:val="28"/>
+          <w:lang w:val="en-IN"/>
+          <w14:shadow w14:blurRad="38100" w14:dist="19050" w14:dir="2700000" w14:sx="100000" w14:sy="100000" w14:kx="0" w14:ky="0" w14:algn="tl">
+            <w14:schemeClr w14:val="dk1">
+              <w14:alpha w14:val="60000"/>
+            </w14:schemeClr>
+          </w14:shadow>
+          <w14:textOutline w14:w="0" w14:cap="flat" w14:cmpd="sng" w14:algn="ctr">
+            <w14:noFill/>
+            <w14:prstDash w14:val="solid"/>
+            <w14:round/>
+          </w14:textOutline>
+        </w:rPr>
+        <w:t> is an object that deviates significantly from the rest of the objects. They can be caused by measurement or execution error. The analysis of outlier data is referred to as outlier analysis or outlier mining.</w:t>
+      </w:r>
+    </w:p>
+    <w:p>
+      <w:pPr>
+        <w:shd w:val="clear" w:color="auto" w:fill="FFFFFF"/>
+        <w:spacing w:after="0" w:line="240" w:lineRule="auto"/>
+        <w:textAlignment w:val="baseline"/>
+        <w:rPr>
+          <w:rFonts w:ascii="Arial" w:eastAsia="Times New Roman" w:hAnsi="Arial" w:cs="Arial"/>
+          <w:bCs/>
+          <w:color w:val="000000" w:themeColor="text1"/>
+          <w:sz w:val="28"/>
+          <w:szCs w:val="28"/>
+          <w:bdr w:val="none" w:sz="0" w:space="0" w:color="auto" w:frame="1"/>
+          <w:lang w:val="en-IN"/>
+          <w14:shadow w14:blurRad="38100" w14:dist="19050" w14:dir="2700000" w14:sx="100000" w14:sy="100000" w14:kx="0" w14:ky="0" w14:algn="tl">
+            <w14:schemeClr w14:val="dk1">
+              <w14:alpha w14:val="60000"/>
+            </w14:schemeClr>
+          </w14:shadow>
+          <w14:textOutline w14:w="0" w14:cap="flat" w14:cmpd="sng" w14:algn="ctr">
+            <w14:noFill/>
+            <w14:prstDash w14:val="solid"/>
+            <w14:round/>
+          </w14:textOutline>
+        </w:rPr>
+      </w:pPr>
+      <w:r>
+        <w:rPr>
+          <w:rFonts w:ascii="Arial" w:eastAsia="Times New Roman" w:hAnsi="Arial" w:cs="Arial"/>
+          <w:bCs/>
+          <w:color w:val="000000" w:themeColor="text1"/>
+          <w:sz w:val="28"/>
+          <w:szCs w:val="28"/>
+          <w:bdr w:val="none" w:sz="0" w:space="0" w:color="auto" w:frame="1"/>
+          <w:lang w:val="en-IN"/>
+          <w14:shadow w14:blurRad="38100" w14:dist="19050" w14:dir="2700000" w14:sx="100000" w14:sy="100000" w14:kx="0" w14:ky="0" w14:algn="tl">
+            <w14:schemeClr w14:val="dk1">
+              <w14:alpha w14:val="60000"/>
+            </w14:schemeClr>
+          </w14:shadow>
+          <w14:textOutline w14:w="0" w14:cap="flat" w14:cmpd="sng" w14:algn="ctr">
+            <w14:noFill/>
+            <w14:prstDash w14:val="solid"/>
+            <w14:round/>
+          </w14:textOutline>
+        </w:rPr>
+        <w:t>Why outlier analysis?</w:t>
+      </w:r>
+    </w:p>
+    <w:p>
+      <w:pPr>
+        <w:shd w:val="clear" w:color="auto" w:fill="FFFFFF"/>
+        <w:spacing w:after="0" w:line="240" w:lineRule="auto"/>
+        <w:textAlignment w:val="baseline"/>
+        <w:rPr>
+          <w:rFonts w:ascii="Arial" w:eastAsia="Times New Roman" w:hAnsi="Arial" w:cs="Arial"/>
+          <w:color w:val="000000" w:themeColor="text1"/>
+          <w:sz w:val="28"/>
+          <w:szCs w:val="28"/>
+          <w:lang w:val="en-IN"/>
+          <w14:shadow w14:blurRad="38100" w14:dist="19050" w14:dir="2700000" w14:sx="100000" w14:sy="100000" w14:kx="0" w14:ky="0" w14:algn="tl">
+            <w14:schemeClr w14:val="dk1">
+              <w14:alpha w14:val="60000"/>
+            </w14:schemeClr>
+          </w14:shadow>
+          <w14:textOutline w14:w="0" w14:cap="flat" w14:cmpd="sng" w14:algn="ctr">
+            <w14:noFill/>
+            <w14:prstDash w14:val="solid"/>
+            <w14:round/>
+          </w14:textOutline>
+        </w:rPr>
+      </w:pPr>
+      <w:r>
+        <w:rPr>
+          <w:rFonts w:ascii="Arial" w:eastAsia="Times New Roman" w:hAnsi="Arial" w:cs="Arial"/>
+          <w:color w:val="000000" w:themeColor="text1"/>
+          <w:sz w:val="28"/>
+          <w:szCs w:val="28"/>
+          <w:lang w:val="en-IN"/>
+          <w14:shadow w14:blurRad="38100" w14:dist="19050" w14:dir="2700000" w14:sx="100000" w14:sy="100000" w14:kx="0" w14:ky="0" w14:algn="tl">
+            <w14:schemeClr w14:val="dk1">
+              <w14:alpha w14:val="60000"/>
+            </w14:schemeClr>
+          </w14:shadow>
+          <w14:textOutline w14:w="0" w14:cap="flat" w14:cmpd="sng" w14:algn="ctr">
+            <w14:noFill/>
+            <w14:prstDash w14:val="solid"/>
+            <w14:round/>
+          </w14:textOutline>
+        </w:rPr>
+        <w:br/>
+        <w:t xml:space="preserve">Most data mining methods discard </w:t>
+      </w:r>
+      <w:proofErr w:type="gramStart"/>
+      <w:r>
+        <w:rPr>
+          <w:rFonts w:ascii="Arial" w:eastAsia="Times New Roman" w:hAnsi="Arial" w:cs="Arial"/>
+          <w:color w:val="000000" w:themeColor="text1"/>
+          <w:sz w:val="28"/>
+          <w:szCs w:val="28"/>
+          <w:lang w:val="en-IN"/>
+          <w14:shadow w14:blurRad="38100" w14:dist="19050" w14:dir="2700000" w14:sx="100000" w14:sy="100000" w14:kx="0" w14:ky="0" w14:algn="tl">
+            <w14:schemeClr w14:val="dk1">
+              <w14:alpha w14:val="60000"/>
+            </w14:schemeClr>
+          </w14:shadow>
+          <w14:textOutline w14:w="0" w14:cap="flat" w14:cmpd="sng" w14:algn="ctr">
+            <w14:noFill/>
+            <w14:prstDash w14:val="solid"/>
+            <w14:round/>
+          </w14:textOutline>
+        </w:rPr>
+        <w:t>outliers</w:t>
+      </w:r>
+      <w:proofErr w:type="gramEnd"/>
+      <w:r>
+        <w:rPr>
+          <w:rFonts w:ascii="Arial" w:eastAsia="Times New Roman" w:hAnsi="Arial" w:cs="Arial"/>
+          <w:color w:val="000000" w:themeColor="text1"/>
+          <w:sz w:val="28"/>
+          <w:szCs w:val="28"/>
+          <w:lang w:val="en-IN"/>
+          <w14:shadow w14:blurRad="38100" w14:dist="19050" w14:dir="2700000" w14:sx="100000" w14:sy="100000" w14:kx="0" w14:ky="0" w14:algn="tl">
+            <w14:schemeClr w14:val="dk1">
+              <w14:alpha w14:val="60000"/>
+            </w14:schemeClr>
+          </w14:shadow>
+          <w14:textOutline w14:w="0" w14:cap="flat" w14:cmpd="sng" w14:algn="ctr">
+            <w14:noFill/>
+            <w14:prstDash w14:val="solid"/>
+            <w14:round/>
+          </w14:textOutline>
+        </w:rPr>
+        <w:t xml:space="preserve"> noise or exceptions, however, in some applications such as fraud detection, the rare events can be more interesting than the more regularly occurring one and hence, the outlier analysis becomes important in such case.</w:t>
+      </w:r>
+    </w:p>
+    <w:p>
+      <w:pPr>
+        <w:pStyle w:val="Heading2"/>
+        <w:shd w:val="clear" w:color="auto" w:fill="FFFFFF"/>
+        <w:spacing w:before="569" w:line="360" w:lineRule="atLeast"/>
+        <w:rPr>
+          <w:rFonts w:ascii="Helvetica" w:hAnsi="Helvetica"/>
+          <w:color w:val="292929"/>
+          <w:sz w:val="30"/>
+          <w:szCs w:val="30"/>
+        </w:rPr>
+      </w:pPr>
+      <w:r>
+        <w:rPr>
+          <w:rFonts w:ascii="Helvetica" w:hAnsi="Helvetica"/>
+          <w:color w:val="292929"/>
+          <w:sz w:val="30"/>
+          <w:szCs w:val="30"/>
+        </w:rPr>
+        <w:t>1. Box plots</w:t>
+      </w:r>
+    </w:p>
+    <w:p>
+      <w:pPr>
+        <w:pStyle w:val="pw-post-body-paragraph"/>
+        <w:shd w:val="clear" w:color="auto" w:fill="FFFFFF"/>
+        <w:spacing w:before="206" w:beforeAutospacing="0" w:after="0" w:afterAutospacing="0" w:line="480" w:lineRule="atLeast"/>
+        <w:rPr>
+          <w:rFonts w:ascii="Georgia" w:hAnsi="Georgia"/>
+          <w:color w:val="292929"/>
+          <w:spacing w:val="-1"/>
+          <w:sz w:val="30"/>
+          <w:szCs w:val="30"/>
+        </w:rPr>
+      </w:pPr>
+      <w:r>
+        <w:rPr>
+          <w:rFonts w:ascii="Georgia" w:hAnsi="Georgia"/>
+          <w:color w:val="292929"/>
+          <w:spacing w:val="-1"/>
+          <w:sz w:val="30"/>
+          <w:szCs w:val="30"/>
+        </w:rPr>
+        <w:t>Box plots are a visual method to identify outliers. Box plots is one of the many ways to visualize data distribution. Box plot plots the q1 (25th percentile), q2 (50th percentile or median) and q3 (75th percentile) of the data along with </w:t>
+      </w:r>
+      <w:r>
+        <w:rPr>
+          <w:rStyle w:val="Emphasis"/>
+          <w:rFonts w:ascii="Georgia" w:eastAsiaTheme="majorEastAsia" w:hAnsi="Georgia"/>
+          <w:color w:val="292929"/>
+          <w:spacing w:val="-1"/>
+          <w:sz w:val="30"/>
+          <w:szCs w:val="30"/>
+        </w:rPr>
+        <w:t>(q1–1.5*(q3-q1))</w:t>
+      </w:r>
+      <w:r>
+        <w:rPr>
+          <w:rFonts w:ascii="Georgia" w:hAnsi="Georgia"/>
+          <w:color w:val="292929"/>
+          <w:spacing w:val="-1"/>
+          <w:sz w:val="30"/>
+          <w:szCs w:val="30"/>
+        </w:rPr>
+        <w:t> and </w:t>
+      </w:r>
+      <w:r>
+        <w:rPr>
+          <w:rStyle w:val="Emphasis"/>
+          <w:rFonts w:ascii="Georgia" w:eastAsiaTheme="majorEastAsia" w:hAnsi="Georgia"/>
+          <w:color w:val="292929"/>
+          <w:spacing w:val="-1"/>
+          <w:sz w:val="30"/>
+          <w:szCs w:val="30"/>
+        </w:rPr>
+        <w:t>(q3+1.5*(q3-q1))</w:t>
+      </w:r>
+      <w:r>
+        <w:rPr>
+          <w:rFonts w:ascii="Georgia" w:hAnsi="Georgia"/>
+          <w:color w:val="292929"/>
+          <w:spacing w:val="-1"/>
+          <w:sz w:val="30"/>
+          <w:szCs w:val="30"/>
+        </w:rPr>
+        <w:t>. Outliers, if any, are plotted as points above and below the plot.</w:t>
+      </w:r>
+    </w:p>
+    <w:p>
+      <w:pPr>
+        <w:pStyle w:val="Heading2"/>
+        <w:shd w:val="clear" w:color="auto" w:fill="FFFFFF"/>
+        <w:spacing w:before="569" w:line="360" w:lineRule="atLeast"/>
+        <w:rPr>
+          <w:rFonts w:ascii="Helvetica" w:hAnsi="Helvetica"/>
+          <w:color w:val="292929"/>
+          <w:sz w:val="30"/>
+          <w:szCs w:val="30"/>
+        </w:rPr>
+      </w:pPr>
+      <w:r>
+        <w:rPr>
+          <w:rFonts w:ascii="Helvetica" w:hAnsi="Helvetica"/>
+          <w:color w:val="292929"/>
+          <w:sz w:val="30"/>
+          <w:szCs w:val="30"/>
+        </w:rPr>
+        <w:lastRenderedPageBreak/>
+        <w:t>2. IQR method</w:t>
+      </w:r>
+    </w:p>
+    <w:p>
+      <w:pPr>
+        <w:pStyle w:val="pw-post-body-paragraph"/>
+        <w:shd w:val="clear" w:color="auto" w:fill="FFFFFF"/>
+        <w:spacing w:before="206" w:beforeAutospacing="0" w:after="0" w:afterAutospacing="0" w:line="480" w:lineRule="atLeast"/>
+        <w:rPr>
+          <w:rFonts w:ascii="Georgia" w:hAnsi="Georgia"/>
+          <w:color w:val="292929"/>
+          <w:spacing w:val="-1"/>
+          <w:sz w:val="30"/>
+          <w:szCs w:val="30"/>
+        </w:rPr>
+      </w:pPr>
+      <w:r>
+        <w:rPr>
+          <w:rFonts w:ascii="Georgia" w:hAnsi="Georgia"/>
+          <w:color w:val="292929"/>
+          <w:spacing w:val="-1"/>
+          <w:sz w:val="30"/>
+          <w:szCs w:val="30"/>
+        </w:rPr>
+        <w:t>IQR method is used by box plot to highlight outliers. IQR stands for interquartile range, which is the difference between q3 (75th percentile) and q1 (25th percentile). The IQR method computes lower bound and upper bound to identify outliers.</w:t>
+      </w:r>
+    </w:p>
+    <w:p>
+      <w:pPr>
+        <w:pStyle w:val="pw-post-body-paragraph"/>
+        <w:shd w:val="clear" w:color="auto" w:fill="FFFFFF"/>
+        <w:spacing w:before="480" w:beforeAutospacing="0" w:after="0" w:afterAutospacing="0" w:line="480" w:lineRule="atLeast"/>
+        <w:rPr>
+          <w:rFonts w:ascii="Georgia" w:hAnsi="Georgia"/>
+          <w:color w:val="292929"/>
+          <w:spacing w:val="-1"/>
+          <w:sz w:val="30"/>
+          <w:szCs w:val="30"/>
+        </w:rPr>
+      </w:pPr>
+      <w:r>
+        <w:rPr>
+          <w:rStyle w:val="Emphasis"/>
+          <w:rFonts w:ascii="Georgia" w:eastAsiaTheme="majorEastAsia" w:hAnsi="Georgia"/>
+          <w:color w:val="292929"/>
+          <w:spacing w:val="-1"/>
+          <w:sz w:val="30"/>
+          <w:szCs w:val="30"/>
+        </w:rPr>
+        <w:t>Lower Bound = q1–1.5*IQR</w:t>
+      </w:r>
+    </w:p>
+    <w:p>
+      <w:pPr>
+        <w:pStyle w:val="pw-post-body-paragraph"/>
+        <w:shd w:val="clear" w:color="auto" w:fill="FFFFFF"/>
+        <w:spacing w:before="480" w:beforeAutospacing="0" w:after="0" w:afterAutospacing="0" w:line="480" w:lineRule="atLeast"/>
+        <w:rPr>
+          <w:rFonts w:ascii="Georgia" w:hAnsi="Georgia"/>
+          <w:color w:val="292929"/>
+          <w:spacing w:val="-1"/>
+          <w:sz w:val="30"/>
+          <w:szCs w:val="30"/>
+        </w:rPr>
+      </w:pPr>
+      <w:r>
+        <w:rPr>
+          <w:rStyle w:val="Emphasis"/>
+          <w:rFonts w:ascii="Georgia" w:eastAsiaTheme="majorEastAsia" w:hAnsi="Georgia"/>
+          <w:color w:val="292929"/>
+          <w:spacing w:val="-1"/>
+          <w:sz w:val="30"/>
+          <w:szCs w:val="30"/>
+        </w:rPr>
+        <w:t>Upper Bound = q3+1.5*IQR</w:t>
+      </w:r>
+    </w:p>
+    <w:p>
+      <w:pPr>
+        <w:pStyle w:val="pw-post-body-paragraph"/>
+        <w:shd w:val="clear" w:color="auto" w:fill="FFFFFF"/>
+        <w:spacing w:before="480" w:beforeAutospacing="0" w:after="0" w:afterAutospacing="0" w:line="480" w:lineRule="atLeast"/>
+        <w:rPr>
+          <w:rFonts w:ascii="Georgia" w:hAnsi="Georgia"/>
+          <w:color w:val="292929"/>
+          <w:spacing w:val="-1"/>
+          <w:sz w:val="30"/>
+          <w:szCs w:val="30"/>
+        </w:rPr>
+      </w:pPr>
+      <w:r>
+        <w:rPr>
+          <w:rFonts w:ascii="Georgia" w:hAnsi="Georgia"/>
+          <w:color w:val="292929"/>
+          <w:spacing w:val="-1"/>
+          <w:sz w:val="30"/>
+          <w:szCs w:val="30"/>
+        </w:rPr>
+        <w:t>Any value below the lower bound and above the upper bound are considered to be outliers. Below is the implementation of IQR method in Python.</w:t>
+      </w:r>
+    </w:p>
+    <w:p>
+      <w:pPr>
+        <w:shd w:val="clear" w:color="auto" w:fill="FFFFFF"/>
+        <w:spacing w:after="0" w:line="240" w:lineRule="auto"/>
+        <w:textAlignment w:val="baseline"/>
+        <w:rPr>
+          <w:rFonts w:ascii="Arial" w:eastAsia="Times New Roman" w:hAnsi="Arial" w:cs="Arial"/>
+          <w:color w:val="000000" w:themeColor="text1"/>
+          <w:sz w:val="28"/>
+          <w:szCs w:val="28"/>
+          <w:lang w:val="en-IN"/>
+          <w14:shadow w14:blurRad="38100" w14:dist="19050" w14:dir="2700000" w14:sx="100000" w14:sy="100000" w14:kx="0" w14:ky="0" w14:algn="tl">
+            <w14:schemeClr w14:val="dk1">
+              <w14:alpha w14:val="60000"/>
+            </w14:schemeClr>
+          </w14:shadow>
+          <w14:textOutline w14:w="0" w14:cap="flat" w14:cmpd="sng" w14:algn="ctr">
+            <w14:noFill/>
+            <w14:prstDash w14:val="solid"/>
+            <w14:round/>
+          </w14:textOutline>
+        </w:rPr>
+      </w:pPr>
+    </w:p>
+    <w:p>
+      <w:pPr>
+        <w:pStyle w:val="Heading2"/>
+        <w:shd w:val="clear" w:color="auto" w:fill="FFFFFF"/>
+        <w:spacing w:before="569" w:line="360" w:lineRule="atLeast"/>
+        <w:rPr>
+          <w:rFonts w:ascii="Helvetica" w:hAnsi="Helvetica"/>
+          <w:color w:val="292929"/>
+          <w:sz w:val="30"/>
+          <w:szCs w:val="30"/>
+        </w:rPr>
+      </w:pPr>
+      <w:r>
+        <w:rPr>
+          <w:rFonts w:ascii="Helvetica" w:hAnsi="Helvetica"/>
+          <w:color w:val="292929"/>
+          <w:sz w:val="30"/>
+          <w:szCs w:val="30"/>
+        </w:rPr>
+        <w:t>3. Z-score method</w:t>
+      </w:r>
+    </w:p>
+    <w:p>
+      <w:pPr>
+        <w:pStyle w:val="pw-post-body-paragraph"/>
+        <w:shd w:val="clear" w:color="auto" w:fill="FFFFFF"/>
+        <w:spacing w:before="206" w:beforeAutospacing="0" w:after="0" w:afterAutospacing="0" w:line="480" w:lineRule="atLeast"/>
+        <w:rPr>
+          <w:rFonts w:ascii="Georgia" w:hAnsi="Georgia"/>
+          <w:color w:val="292929"/>
+          <w:spacing w:val="-1"/>
+          <w:sz w:val="30"/>
+          <w:szCs w:val="30"/>
+        </w:rPr>
+      </w:pPr>
+      <w:r>
+        <w:rPr>
+          <w:rFonts w:ascii="Georgia" w:hAnsi="Georgia"/>
+          <w:color w:val="292929"/>
+          <w:spacing w:val="-1"/>
+          <w:sz w:val="30"/>
+          <w:szCs w:val="30"/>
+        </w:rPr>
+        <w:t>Z-score method is another method for detecting outliers. This method is generally used when a variable’ distribution looks close to Gaussian. Z-score is the number of standard deviations a value of a variable is away from the variable’ mean.</w:t>
+      </w:r>
+    </w:p>
+    <w:p>
+      <w:pPr>
+        <w:pStyle w:val="pw-post-body-paragraph"/>
+        <w:shd w:val="clear" w:color="auto" w:fill="FFFFFF"/>
+        <w:spacing w:before="480" w:beforeAutospacing="0" w:after="0" w:afterAutospacing="0" w:line="480" w:lineRule="atLeast"/>
+        <w:rPr>
+          <w:rFonts w:ascii="Georgia" w:hAnsi="Georgia"/>
+          <w:color w:val="292929"/>
+          <w:spacing w:val="-1"/>
+          <w:sz w:val="30"/>
+          <w:szCs w:val="30"/>
+        </w:rPr>
+      </w:pPr>
+      <w:r>
+        <w:rPr>
+          <w:rStyle w:val="Emphasis"/>
+          <w:rFonts w:ascii="Georgia" w:eastAsiaTheme="majorEastAsia" w:hAnsi="Georgia"/>
+          <w:color w:val="292929"/>
+          <w:spacing w:val="-1"/>
+          <w:sz w:val="30"/>
+          <w:szCs w:val="30"/>
+        </w:rPr>
+        <w:t>Z-Score = (X-mean) / Standard deviation</w:t>
+      </w:r>
+    </w:p>
+    <w:p>
+      <w:pPr>
+        <w:shd w:val="clear" w:color="auto" w:fill="FFFFFF"/>
+        <w:spacing w:after="0" w:line="240" w:lineRule="auto"/>
+        <w:textAlignment w:val="baseline"/>
+        <w:rPr>
+          <w:rFonts w:ascii="Arial" w:eastAsia="Times New Roman" w:hAnsi="Arial" w:cs="Arial"/>
+          <w:color w:val="000000" w:themeColor="text1"/>
+          <w:sz w:val="28"/>
+          <w:szCs w:val="28"/>
+          <w:lang w:val="en-IN"/>
+          <w14:shadow w14:blurRad="38100" w14:dist="19050" w14:dir="2700000" w14:sx="100000" w14:sy="100000" w14:kx="0" w14:ky="0" w14:algn="tl">
+            <w14:schemeClr w14:val="dk1">
+              <w14:alpha w14:val="60000"/>
+            </w14:schemeClr>
+          </w14:shadow>
+          <w14:textOutline w14:w="0" w14:cap="flat" w14:cmpd="sng" w14:algn="ctr">
+            <w14:noFill/>
+            <w14:prstDash w14:val="solid"/>
+            <w14:round/>
+          </w14:textOutline>
+        </w:rPr>
+      </w:pPr>
+      <w:bookmarkStart w:id="0" w:name="_GoBack"/>
+      <w:bookmarkEnd w:id="0"/>
+    </w:p>
+    <w:p>
+      <w:pPr>
+        <w:pStyle w:val="pw-post-body-paragraph"/>
+        <w:shd w:val="clear" w:color="auto" w:fill="FFFFFF"/>
+        <w:spacing w:before="480" w:beforeAutospacing="0" w:after="0" w:afterAutospacing="0" w:line="480" w:lineRule="atLeast"/>
+        <w:rPr>
+          <w:rFonts w:ascii="Georgia" w:hAnsi="Georgia"/>
+          <w:color w:val="292929"/>
+          <w:spacing w:val="-1"/>
+          <w:sz w:val="30"/>
+          <w:szCs w:val="30"/>
+        </w:rPr>
+      </w:pPr>
+    </w:p>
+    <w:p>
+      <w:pPr>
+        <w:pStyle w:val="pw-post-body-paragraph"/>
+        <w:shd w:val="clear" w:color="auto" w:fill="FFFFFF"/>
+        <w:spacing w:before="480" w:beforeAutospacing="0" w:after="0" w:afterAutospacing="0" w:line="480" w:lineRule="atLeast"/>
+        <w:rPr>
+          <w:rFonts w:ascii="Georgia" w:hAnsi="Georgia"/>
+          <w:color w:val="292929"/>
+          <w:spacing w:val="-1"/>
+          <w:sz w:val="30"/>
+          <w:szCs w:val="30"/>
+        </w:rPr>
+      </w:pPr>
+    </w:p>
+    <w:p>
+      <w:pPr>
+        <w:spacing w:after="280" w:line="240" w:lineRule="auto"/>
+        <w:ind w:right="480"/>
+        <w:rPr>
+          <w:rFonts w:ascii="Times New Roman" w:eastAsia="Times New Roman" w:hAnsi="Times New Roman" w:cs="Times New Roman"/>
+          <w:color w:val="1E1C11"/>
+          <w:sz w:val="40"/>
+          <w:szCs w:val="40"/>
+          <w:highlight w:val="white"/>
+        </w:rPr>
+      </w:pPr>
+    </w:p>
+    <w:p>
+      <w:pPr>
+        <w:spacing w:after="280" w:line="240" w:lineRule="auto"/>
+        <w:ind w:left="720" w:right="480"/>
+        <w:rPr>
+          <w:rFonts w:ascii="Times New Roman" w:eastAsia="Times New Roman" w:hAnsi="Times New Roman" w:cs="Times New Roman"/>
+          <w:b/>
+          <w:color w:val="1E1C11"/>
+          <w:sz w:val="40"/>
+          <w:szCs w:val="40"/>
+          <w:highlight w:val="white"/>
+        </w:rPr>
+      </w:pPr>
     </w:p>
     <w:p>
       <w:pPr>
@@ -5452,21 +8359,8 @@
     <w:p>
       <w:pPr>
         <w:spacing w:after="280" w:line="240" w:lineRule="auto"/>
-        <w:ind w:left="720" w:right="480"/>
-        <w:rPr>
-          <w:rFonts w:ascii="Times New Roman" w:eastAsia="Times New Roman" w:hAnsi="Times New Roman" w:cs="Times New Roman"/>
-          <w:b/>
-          <w:color w:val="1E1C11"/>
-          <w:sz w:val="40"/>
-          <w:szCs w:val="40"/>
-          <w:highlight w:val="white"/>
-        </w:rPr>
-      </w:pPr>
-    </w:p>
-    <w:p>
-      <w:pPr>
-        <w:spacing w:after="280" w:line="240" w:lineRule="auto"/>
-        <w:ind w:left="720" w:right="480"/>
+        <w:ind w:right="480"/>
+        <w:jc w:val="center"/>
         <w:rPr>
           <w:rFonts w:ascii="Times New Roman" w:eastAsia="Times New Roman" w:hAnsi="Times New Roman" w:cs="Times New Roman"/>
           <w:b/>
@@ -5616,7 +8510,20 @@
       <w:pPr>
         <w:spacing w:after="280" w:line="240" w:lineRule="auto"/>
         <w:ind w:right="480"/>
-        <w:jc w:val="center"/>
+        <w:rPr>
+          <w:rFonts w:ascii="Times New Roman" w:eastAsia="Times New Roman" w:hAnsi="Times New Roman" w:cs="Times New Roman"/>
+          <w:b/>
+          <w:color w:val="1E1C11"/>
+          <w:sz w:val="40"/>
+          <w:szCs w:val="40"/>
+          <w:highlight w:val="white"/>
+        </w:rPr>
+      </w:pPr>
+    </w:p>
+    <w:p>
+      <w:pPr>
+        <w:spacing w:after="280" w:line="240" w:lineRule="auto"/>
+        <w:ind w:right="480"/>
         <w:rPr>
           <w:rFonts w:ascii="Times New Roman" w:eastAsia="Times New Roman" w:hAnsi="Times New Roman" w:cs="Times New Roman"/>
           <w:b/>
@@ -5646,49 +8553,6 @@
       <w:pPr>
         <w:spacing w:after="280" w:line="240" w:lineRule="auto"/>
         <w:ind w:right="480"/>
-        <w:rPr>
-          <w:rFonts w:ascii="Times New Roman" w:eastAsia="Times New Roman" w:hAnsi="Times New Roman" w:cs="Times New Roman"/>
-          <w:b/>
-          <w:color w:val="1E1C11"/>
-          <w:sz w:val="40"/>
-          <w:szCs w:val="40"/>
-          <w:highlight w:val="white"/>
-        </w:rPr>
-      </w:pPr>
-    </w:p>
-    <w:p>
-      <w:pPr>
-        <w:spacing w:after="280" w:line="240" w:lineRule="auto"/>
-        <w:ind w:right="480"/>
-        <w:rPr>
-          <w:rFonts w:ascii="Times New Roman" w:eastAsia="Times New Roman" w:hAnsi="Times New Roman" w:cs="Times New Roman"/>
-          <w:b/>
-          <w:color w:val="1E1C11"/>
-          <w:sz w:val="40"/>
-          <w:szCs w:val="40"/>
-          <w:highlight w:val="white"/>
-        </w:rPr>
-      </w:pPr>
-    </w:p>
-    <w:p>
-      <w:pPr>
-        <w:spacing w:after="280" w:line="240" w:lineRule="auto"/>
-        <w:ind w:right="480"/>
-        <w:jc w:val="center"/>
-        <w:rPr>
-          <w:rFonts w:ascii="Times New Roman" w:eastAsia="Times New Roman" w:hAnsi="Times New Roman" w:cs="Times New Roman"/>
-          <w:b/>
-          <w:color w:val="1E1C11"/>
-          <w:sz w:val="40"/>
-          <w:szCs w:val="40"/>
-          <w:highlight w:val="white"/>
-        </w:rPr>
-      </w:pPr>
-    </w:p>
-    <w:p>
-      <w:pPr>
-        <w:spacing w:after="280" w:line="240" w:lineRule="auto"/>
-        <w:ind w:right="480"/>
         <w:jc w:val="center"/>
         <w:rPr>
           <w:rFonts w:ascii="Times New Roman" w:eastAsia="Times New Roman" w:hAnsi="Times New Roman" w:cs="Times New Roman"/>
@@ -6857,7 +9721,7 @@
       </w:pPr>
     </w:p>
     <w:sectPr>
-      <w:footerReference w:type="default" r:id="rId44"/>
+      <w:footerReference w:type="default" r:id="rId45"/>
       <w:pgSz w:w="12240" w:h="15840"/>
       <w:pgMar w:top="1440" w:right="1440" w:bottom="1440" w:left="1440" w:header="720" w:footer="720" w:gutter="0"/>
       <w:pgNumType w:start="1"/>
@@ -6936,7 +9800,7 @@
         <w:noProof/>
         <w:color w:val="000000"/>
       </w:rPr>
-      <w:t>22</w:t>
+      <w:t>20</w:t>
     </w:r>
     <w:r>
       <w:rPr>
@@ -7134,8 +9998,124 @@
       </w:rPr>
     </w:lvl>
   </w:abstractNum>
+  <w:abstractNum w:abstractNumId="1">
+    <w:nsid w:val="359F4B63"/>
+    <w:multiLevelType w:val="hybridMultilevel"/>
+    <w:tmpl w:val="44C0C96A"/>
+    <w:lvl w:ilvl="0" w:tplc="40090001">
+      <w:start w:val="1"/>
+      <w:numFmt w:val="bullet"/>
+      <w:lvlText w:val=""/>
+      <w:lvlJc w:val="left"/>
+      <w:pPr>
+        <w:ind w:left="794" w:hanging="360"/>
+      </w:pPr>
+      <w:rPr>
+        <w:rFonts w:ascii="Symbol" w:hAnsi="Symbol" w:hint="default"/>
+      </w:rPr>
+    </w:lvl>
+    <w:lvl w:ilvl="1" w:tplc="40090003" w:tentative="1">
+      <w:start w:val="1"/>
+      <w:numFmt w:val="bullet"/>
+      <w:lvlText w:val="o"/>
+      <w:lvlJc w:val="left"/>
+      <w:pPr>
+        <w:ind w:left="1514" w:hanging="360"/>
+      </w:pPr>
+      <w:rPr>
+        <w:rFonts w:ascii="Courier New" w:hAnsi="Courier New" w:cs="Courier New" w:hint="default"/>
+      </w:rPr>
+    </w:lvl>
+    <w:lvl w:ilvl="2" w:tplc="40090005" w:tentative="1">
+      <w:start w:val="1"/>
+      <w:numFmt w:val="bullet"/>
+      <w:lvlText w:val=""/>
+      <w:lvlJc w:val="left"/>
+      <w:pPr>
+        <w:ind w:left="2234" w:hanging="360"/>
+      </w:pPr>
+      <w:rPr>
+        <w:rFonts w:ascii="Wingdings" w:hAnsi="Wingdings" w:hint="default"/>
+      </w:rPr>
+    </w:lvl>
+    <w:lvl w:ilvl="3" w:tplc="40090001" w:tentative="1">
+      <w:start w:val="1"/>
+      <w:numFmt w:val="bullet"/>
+      <w:lvlText w:val=""/>
+      <w:lvlJc w:val="left"/>
+      <w:pPr>
+        <w:ind w:left="2954" w:hanging="360"/>
+      </w:pPr>
+      <w:rPr>
+        <w:rFonts w:ascii="Symbol" w:hAnsi="Symbol" w:hint="default"/>
+      </w:rPr>
+    </w:lvl>
+    <w:lvl w:ilvl="4" w:tplc="40090003" w:tentative="1">
+      <w:start w:val="1"/>
+      <w:numFmt w:val="bullet"/>
+      <w:lvlText w:val="o"/>
+      <w:lvlJc w:val="left"/>
+      <w:pPr>
+        <w:ind w:left="3674" w:hanging="360"/>
+      </w:pPr>
+      <w:rPr>
+        <w:rFonts w:ascii="Courier New" w:hAnsi="Courier New" w:cs="Courier New" w:hint="default"/>
+      </w:rPr>
+    </w:lvl>
+    <w:lvl w:ilvl="5" w:tplc="40090005" w:tentative="1">
+      <w:start w:val="1"/>
+      <w:numFmt w:val="bullet"/>
+      <w:lvlText w:val=""/>
+      <w:lvlJc w:val="left"/>
+      <w:pPr>
+        <w:ind w:left="4394" w:hanging="360"/>
+      </w:pPr>
+      <w:rPr>
+        <w:rFonts w:ascii="Wingdings" w:hAnsi="Wingdings" w:hint="default"/>
+      </w:rPr>
+    </w:lvl>
+    <w:lvl w:ilvl="6" w:tplc="40090001" w:tentative="1">
+      <w:start w:val="1"/>
+      <w:numFmt w:val="bullet"/>
+      <w:lvlText w:val=""/>
+      <w:lvlJc w:val="left"/>
+      <w:pPr>
+        <w:ind w:left="5114" w:hanging="360"/>
+      </w:pPr>
+      <w:rPr>
+        <w:rFonts w:ascii="Symbol" w:hAnsi="Symbol" w:hint="default"/>
+      </w:rPr>
+    </w:lvl>
+    <w:lvl w:ilvl="7" w:tplc="40090003" w:tentative="1">
+      <w:start w:val="1"/>
+      <w:numFmt w:val="bullet"/>
+      <w:lvlText w:val="o"/>
+      <w:lvlJc w:val="left"/>
+      <w:pPr>
+        <w:ind w:left="5834" w:hanging="360"/>
+      </w:pPr>
+      <w:rPr>
+        <w:rFonts w:ascii="Courier New" w:hAnsi="Courier New" w:cs="Courier New" w:hint="default"/>
+      </w:rPr>
+    </w:lvl>
+    <w:lvl w:ilvl="8" w:tplc="40090005" w:tentative="1">
+      <w:start w:val="1"/>
+      <w:numFmt w:val="bullet"/>
+      <w:lvlText w:val=""/>
+      <w:lvlJc w:val="left"/>
+      <w:pPr>
+        <w:ind w:left="6554" w:hanging="360"/>
+      </w:pPr>
+      <w:rPr>
+        <w:rFonts w:ascii="Wingdings" w:hAnsi="Wingdings" w:hint="default"/>
+      </w:rPr>
+    </w:lvl>
+  </w:abstractNum>
   <w:num w:numId="1">
     <w:abstractNumId w:val="0"/>
+  </w:num>
+  <w:num w:numId="2">
+    <w:abstractNumId w:val="1"/>
   </w:num>
 </w:numbering>
 </file>
@@ -7667,6 +10647,7 @@
   <w:style w:type="character" w:default="1" w:styleId="DefaultParagraphFont">
     <w:name w:val="Default Paragraph Font"/>
     <w:uiPriority w:val="1"/>
+    <w:semiHidden/>
     <w:unhideWhenUsed/>
   </w:style>
   <w:style w:type="table" w:default="1" w:styleId="TableNormal">
@@ -8077,6 +11058,42 @@
       <w:lang w:val="en-IN"/>
     </w:rPr>
   </w:style>
+  <w:style w:type="character" w:styleId="Emphasis">
+    <w:name w:val="Emphasis"/>
+    <w:basedOn w:val="DefaultParagraphFont"/>
+    <w:uiPriority w:val="20"/>
+    <w:qFormat/>
+    <w:rsid w:val="008D3103"/>
+    <w:rPr>
+      <w:i/>
+      <w:iCs/>
+    </w:rPr>
+  </w:style>
+  <w:style w:type="character" w:customStyle="1" w:styleId="et">
+    <w:name w:val="et"/>
+    <w:basedOn w:val="DefaultParagraphFont"/>
+    <w:rsid w:val="008D3103"/>
+  </w:style>
+  <w:style w:type="character" w:customStyle="1" w:styleId="pl-s1">
+    <w:name w:val="pl-s1"/>
+    <w:basedOn w:val="DefaultParagraphFont"/>
+    <w:rsid w:val="00C51199"/>
+  </w:style>
+  <w:style w:type="character" w:customStyle="1" w:styleId="pl-en">
+    <w:name w:val="pl-en"/>
+    <w:basedOn w:val="DefaultParagraphFont"/>
+    <w:rsid w:val="00C51199"/>
+  </w:style>
+  <w:style w:type="character" w:customStyle="1" w:styleId="pl-c1">
+    <w:name w:val="pl-c1"/>
+    <w:basedOn w:val="DefaultParagraphFont"/>
+    <w:rsid w:val="00C51199"/>
+  </w:style>
+  <w:style w:type="character" w:customStyle="1" w:styleId="pl-s">
+    <w:name w:val="pl-s"/>
+    <w:basedOn w:val="DefaultParagraphFont"/>
+    <w:rsid w:val="00C51199"/>
+  </w:style>
 </w:styles>
 </file>
 
@@ -8385,7 +11402,7 @@
 </file>
 
 <file path=customXml/itemProps2.xml><?xml version="1.0" encoding="utf-8"?>
-<ds:datastoreItem xmlns:ds="http://schemas.openxmlformats.org/officeDocument/2006/customXml" ds:itemID="{0095D4D4-9FA2-4C44-975A-48C1E31DCFA8}">
+<ds:datastoreItem xmlns:ds="http://schemas.openxmlformats.org/officeDocument/2006/customXml" ds:itemID="{54B2FF71-8A76-4D7F-893F-C46FFD653163}">
   <ds:schemaRefs>
     <ds:schemaRef ds:uri="http://schemas.openxmlformats.org/officeDocument/2006/bibliography"/>
   </ds:schemaRefs>
